--- a/Translation/A survey of traffic data visualization.docx
+++ b/Translation/A survey of traffic data visualization.docx
@@ -1,6 +1,6 @@
 
 <file path=word/document.xml><?xml version="1.0" encoding="utf-8"?>
-<w:document xmlns:wpc="http://schemas.microsoft.com/office/word/2010/wordprocessingCanvas" xmlns:cx="http://schemas.microsoft.com/office/drawing/2014/chartex" xmlns:cx1="http://schemas.microsoft.com/office/drawing/2015/9/8/chartex" xmlns:cx2="http://schemas.microsoft.com/office/drawing/2015/10/21/chartex" xmlns:cx3="http://schemas.microsoft.com/office/drawing/2016/5/9/chartex" xmlns:cx4="http://schemas.microsoft.com/office/drawing/2016/5/10/chartex" xmlns:cx5="http://schemas.microsoft.com/office/drawing/2016/5/11/chartex" xmlns:cx6="http://schemas.microsoft.com/office/drawing/2016/5/12/chartex" xmlns:cx7="http://schemas.microsoft.com/office/drawing/2016/5/13/chartex" xmlns:cx8="http://schemas.microsoft.com/office/drawing/2016/5/14/chartex" xmlns:mc="http://schemas.openxmlformats.org/markup-compatibility/2006" xmlns:aink="http://schemas.microsoft.com/office/drawing/2016/ink" xmlns:am3d="http://schemas.microsoft.com/office/drawing/2017/model3d" xmlns:o="urn:schemas-microsoft-com:office:office" xmlns:r="http://schemas.openxmlformats.org/officeDocument/2006/relationships" xmlns:m="http://schemas.openxmlformats.org/officeDocument/2006/math" xmlns:v="urn:schemas-microsoft-com:vml" xmlns:wp14="http://schemas.microsoft.com/office/word/2010/wordprocessingDrawing" xmlns:wp="http://schemas.openxmlformats.org/drawingml/2006/wordprocessingDrawing" xmlns:w10="urn:schemas-microsoft-com:office:word" xmlns:w="http://schemas.openxmlformats.org/wordprocessingml/2006/main" xmlns:w14="http://schemas.microsoft.com/office/word/2010/wordml" xmlns:w15="http://schemas.microsoft.com/office/word/2012/wordml" xmlns:w16cid="http://schemas.microsoft.com/office/word/2016/wordml/cid" xmlns:w16se="http://schemas.microsoft.com/office/word/2015/wordml/symex" xmlns:wpg="http://schemas.microsoft.com/office/word/2010/wordprocessingGroup" xmlns:wpi="http://schemas.microsoft.com/office/word/2010/wordprocessingInk" xmlns:wne="http://schemas.microsoft.com/office/word/2006/wordml" xmlns:wps="http://schemas.microsoft.com/office/word/2010/wordprocessingShape" mc:Ignorable="w14 w15 w16se w16cid wp14">
+<w:document xmlns:wpc="http://schemas.microsoft.com/office/word/2010/wordprocessingCanvas" xmlns:cx="http://schemas.microsoft.com/office/drawing/2014/chartex" xmlns:mc="http://schemas.openxmlformats.org/markup-compatibility/2006" xmlns:o="urn:schemas-microsoft-com:office:office" xmlns:r="http://schemas.openxmlformats.org/officeDocument/2006/relationships" xmlns:m="http://schemas.openxmlformats.org/officeDocument/2006/math" xmlns:v="urn:schemas-microsoft-com:vml" xmlns:wp14="http://schemas.microsoft.com/office/word/2010/wordprocessingDrawing" xmlns:wp="http://schemas.openxmlformats.org/drawingml/2006/wordprocessingDrawing" xmlns:w10="urn:schemas-microsoft-com:office:word" xmlns:w="http://schemas.openxmlformats.org/wordprocessingml/2006/main" xmlns:w14="http://schemas.microsoft.com/office/word/2010/wordml" xmlns:w15="http://schemas.microsoft.com/office/word/2012/wordml" xmlns:w16se="http://schemas.microsoft.com/office/word/2015/wordml/symex" xmlns:wpg="http://schemas.microsoft.com/office/word/2010/wordprocessingGroup" xmlns:wpi="http://schemas.microsoft.com/office/word/2010/wordprocessingInk" xmlns:wne="http://schemas.microsoft.com/office/word/2006/wordml" xmlns:wps="http://schemas.microsoft.com/office/word/2010/wordprocessingShape" mc:Ignorable="w14 w15 w16se wp14">
   <w:body>
     <w:p>
       <w:pPr>
@@ -745,27 +745,75 @@
         <w:rPr>
           <w:rFonts w:hint="eastAsia"/>
         </w:rPr>
-        <w:t>考虑到现有的交通数据分析应用的任务，交通数据可视化</w:t>
-      </w:r>
-      <w:r>
-        <w:rPr>
-          <w:rFonts w:hint="eastAsia"/>
-        </w:rPr>
-        <w:t>的任务需求</w:t>
+        <w:t>考虑到现有的交通数据分析应用的任务，交通数据可视化的任务需求可以被分类如下：</w:t>
+      </w:r>
+    </w:p>
+    <w:p>
+      <w:pPr>
+        <w:pStyle w:val="a5"/>
+        <w:numPr>
+          <w:ilvl w:val="0"/>
+          <w:numId w:val="2"/>
+        </w:numPr>
+        <w:ind w:firstLineChars="0"/>
+      </w:pPr>
+      <w:r>
+        <w:rPr>
+          <w:rFonts w:hint="eastAsia"/>
+        </w:rPr>
+        <w:t>可视化的交通情况监控</w:t>
+      </w:r>
+      <w:r>
+        <w:rPr>
+          <w:rFonts w:hint="eastAsia"/>
+        </w:rPr>
+        <w:tab/>
+        <w:t>我们可能</w:t>
+      </w:r>
+      <w:r>
+        <w:rPr>
+          <w:rFonts w:hint="eastAsia"/>
+        </w:rPr>
+        <w:t>在交通堵塞等交通数据中</w:t>
+      </w:r>
+      <w:r>
+        <w:rPr>
+          <w:rFonts w:hint="eastAsia"/>
+        </w:rPr>
+        <w:t>发现一些有趣的信息</w:t>
+      </w:r>
+      <w:r>
+        <w:rPr>
+          <w:rFonts w:hint="eastAsia"/>
+        </w:rPr>
+        <w:t>。</w:t>
+      </w:r>
+      <w:r>
+        <w:rPr>
+          <w:rFonts w:hint="eastAsia"/>
+        </w:rPr>
+        <w:t>通过实时监测数据（例如隧道或交叉口的视频监控），可以观察和跟踪实时交通状况和综合事件，以了解长途交通堵塞的原因和机制</w:t>
+      </w:r>
+      <w:r>
+        <w:rPr>
+          <w:rFonts w:hint="eastAsia"/>
+        </w:rPr>
+        <w:t>。</w:t>
+      </w:r>
+      <w:r>
+        <w:rPr>
+          <w:rFonts w:hint="eastAsia"/>
+        </w:rPr>
+        <w:t>基于出租车轨迹的视觉分析系统</w:t>
+      </w:r>
+      <w:r>
+        <w:rPr>
+          <w:rFonts w:hint="eastAsia"/>
+        </w:rPr>
+        <w:t>就是一个很好的例子。</w:t>
       </w:r>
       <w:bookmarkStart w:id="0" w:name="_GoBack"/>
       <w:bookmarkEnd w:id="0"/>
-      <w:r>
-        <w:rPr>
-          <w:rFonts w:hint="eastAsia"/>
-        </w:rPr>
-        <w:t>可以被分类如下：</w:t>
-      </w:r>
-    </w:p>
-    <w:p>
-      <w:pPr>
-        <w:ind w:left="420"/>
-      </w:pPr>
     </w:p>
     <w:p>
       <w:pPr>
@@ -784,7 +832,7 @@
 </file>
 
 <file path=word/numbering.xml><?xml version="1.0" encoding="utf-8"?>
-<w:numbering xmlns:wpc="http://schemas.microsoft.com/office/word/2010/wordprocessingCanvas" xmlns:cx="http://schemas.microsoft.com/office/drawing/2014/chartex" xmlns:cx1="http://schemas.microsoft.com/office/drawing/2015/9/8/chartex" xmlns:cx2="http://schemas.microsoft.com/office/drawing/2015/10/21/chartex" xmlns:cx3="http://schemas.microsoft.com/office/drawing/2016/5/9/chartex" xmlns:cx4="http://schemas.microsoft.com/office/drawing/2016/5/10/chartex" xmlns:cx5="http://schemas.microsoft.com/office/drawing/2016/5/11/chartex" xmlns:cx6="http://schemas.microsoft.com/office/drawing/2016/5/12/chartex" xmlns:cx7="http://schemas.microsoft.com/office/drawing/2016/5/13/chartex" xmlns:cx8="http://schemas.microsoft.com/office/drawing/2016/5/14/chartex" xmlns:mc="http://schemas.openxmlformats.org/markup-compatibility/2006" xmlns:aink="http://schemas.microsoft.com/office/drawing/2016/ink" xmlns:am3d="http://schemas.microsoft.com/office/drawing/2017/model3d" xmlns:o="urn:schemas-microsoft-com:office:office" xmlns:r="http://schemas.openxmlformats.org/officeDocument/2006/relationships" xmlns:m="http://schemas.openxmlformats.org/officeDocument/2006/math" xmlns:v="urn:schemas-microsoft-com:vml" xmlns:wp14="http://schemas.microsoft.com/office/word/2010/wordprocessingDrawing" xmlns:wp="http://schemas.openxmlformats.org/drawingml/2006/wordprocessingDrawing" xmlns:w10="urn:schemas-microsoft-com:office:word" xmlns:w="http://schemas.openxmlformats.org/wordprocessingml/2006/main" xmlns:w14="http://schemas.microsoft.com/office/word/2010/wordml" xmlns:w15="http://schemas.microsoft.com/office/word/2012/wordml" xmlns:w16cid="http://schemas.microsoft.com/office/word/2016/wordml/cid" xmlns:w16se="http://schemas.microsoft.com/office/word/2015/wordml/symex" xmlns:wpg="http://schemas.microsoft.com/office/word/2010/wordprocessingGroup" xmlns:wpi="http://schemas.microsoft.com/office/word/2010/wordprocessingInk" xmlns:wne="http://schemas.microsoft.com/office/word/2006/wordml" xmlns:wps="http://schemas.microsoft.com/office/word/2010/wordprocessingShape" mc:Ignorable="w14 w15 w16se w16cid wp14">
+<w:numbering xmlns:wpc="http://schemas.microsoft.com/office/word/2010/wordprocessingCanvas" xmlns:cx="http://schemas.microsoft.com/office/drawing/2014/chartex" xmlns:mc="http://schemas.openxmlformats.org/markup-compatibility/2006" xmlns:o="urn:schemas-microsoft-com:office:office" xmlns:r="http://schemas.openxmlformats.org/officeDocument/2006/relationships" xmlns:m="http://schemas.openxmlformats.org/officeDocument/2006/math" xmlns:v="urn:schemas-microsoft-com:vml" xmlns:wp14="http://schemas.microsoft.com/office/word/2010/wordprocessingDrawing" xmlns:wp="http://schemas.openxmlformats.org/drawingml/2006/wordprocessingDrawing" xmlns:w10="urn:schemas-microsoft-com:office:word" xmlns:w="http://schemas.openxmlformats.org/wordprocessingml/2006/main" xmlns:w14="http://schemas.microsoft.com/office/word/2010/wordml" xmlns:w15="http://schemas.microsoft.com/office/word/2012/wordml" xmlns:w16se="http://schemas.microsoft.com/office/word/2015/wordml/symex" xmlns:wpg="http://schemas.microsoft.com/office/word/2010/wordprocessingGroup" xmlns:wpi="http://schemas.microsoft.com/office/word/2010/wordprocessingInk" xmlns:wne="http://schemas.microsoft.com/office/word/2006/wordml" xmlns:wps="http://schemas.microsoft.com/office/word/2010/wordprocessingShape" mc:Ignorable="w14 w15 w16se wp14">
   <w:abstractNum w:abstractNumId="0" w15:restartNumberingAfterBreak="0">
     <w:nsid w:val="0AAB63A6"/>
     <w:multiLevelType w:val="hybridMultilevel"/>
@@ -874,14 +922,130 @@
       </w:pPr>
     </w:lvl>
   </w:abstractNum>
+  <w:abstractNum w:abstractNumId="1" w15:restartNumberingAfterBreak="0">
+    <w:nsid w:val="1227065B"/>
+    <w:multiLevelType w:val="hybridMultilevel"/>
+    <w:tmpl w:val="28B04A1E"/>
+    <w:lvl w:ilvl="0" w:tplc="04090001">
+      <w:start w:val="1"/>
+      <w:numFmt w:val="bullet"/>
+      <w:lvlText w:val=""/>
+      <w:lvlJc w:val="left"/>
+      <w:pPr>
+        <w:ind w:left="840" w:hanging="420"/>
+      </w:pPr>
+      <w:rPr>
+        <w:rFonts w:ascii="Wingdings" w:hAnsi="Wingdings" w:hint="default"/>
+      </w:rPr>
+    </w:lvl>
+    <w:lvl w:ilvl="1" w:tplc="04090003" w:tentative="1">
+      <w:start w:val="1"/>
+      <w:numFmt w:val="bullet"/>
+      <w:lvlText w:val=""/>
+      <w:lvlJc w:val="left"/>
+      <w:pPr>
+        <w:ind w:left="1260" w:hanging="420"/>
+      </w:pPr>
+      <w:rPr>
+        <w:rFonts w:ascii="Wingdings" w:hAnsi="Wingdings" w:hint="default"/>
+      </w:rPr>
+    </w:lvl>
+    <w:lvl w:ilvl="2" w:tplc="04090005" w:tentative="1">
+      <w:start w:val="1"/>
+      <w:numFmt w:val="bullet"/>
+      <w:lvlText w:val=""/>
+      <w:lvlJc w:val="left"/>
+      <w:pPr>
+        <w:ind w:left="1680" w:hanging="420"/>
+      </w:pPr>
+      <w:rPr>
+        <w:rFonts w:ascii="Wingdings" w:hAnsi="Wingdings" w:hint="default"/>
+      </w:rPr>
+    </w:lvl>
+    <w:lvl w:ilvl="3" w:tplc="04090001" w:tentative="1">
+      <w:start w:val="1"/>
+      <w:numFmt w:val="bullet"/>
+      <w:lvlText w:val=""/>
+      <w:lvlJc w:val="left"/>
+      <w:pPr>
+        <w:ind w:left="2100" w:hanging="420"/>
+      </w:pPr>
+      <w:rPr>
+        <w:rFonts w:ascii="Wingdings" w:hAnsi="Wingdings" w:hint="default"/>
+      </w:rPr>
+    </w:lvl>
+    <w:lvl w:ilvl="4" w:tplc="04090003" w:tentative="1">
+      <w:start w:val="1"/>
+      <w:numFmt w:val="bullet"/>
+      <w:lvlText w:val=""/>
+      <w:lvlJc w:val="left"/>
+      <w:pPr>
+        <w:ind w:left="2520" w:hanging="420"/>
+      </w:pPr>
+      <w:rPr>
+        <w:rFonts w:ascii="Wingdings" w:hAnsi="Wingdings" w:hint="default"/>
+      </w:rPr>
+    </w:lvl>
+    <w:lvl w:ilvl="5" w:tplc="04090005" w:tentative="1">
+      <w:start w:val="1"/>
+      <w:numFmt w:val="bullet"/>
+      <w:lvlText w:val=""/>
+      <w:lvlJc w:val="left"/>
+      <w:pPr>
+        <w:ind w:left="2940" w:hanging="420"/>
+      </w:pPr>
+      <w:rPr>
+        <w:rFonts w:ascii="Wingdings" w:hAnsi="Wingdings" w:hint="default"/>
+      </w:rPr>
+    </w:lvl>
+    <w:lvl w:ilvl="6" w:tplc="04090001" w:tentative="1">
+      <w:start w:val="1"/>
+      <w:numFmt w:val="bullet"/>
+      <w:lvlText w:val=""/>
+      <w:lvlJc w:val="left"/>
+      <w:pPr>
+        <w:ind w:left="3360" w:hanging="420"/>
+      </w:pPr>
+      <w:rPr>
+        <w:rFonts w:ascii="Wingdings" w:hAnsi="Wingdings" w:hint="default"/>
+      </w:rPr>
+    </w:lvl>
+    <w:lvl w:ilvl="7" w:tplc="04090003" w:tentative="1">
+      <w:start w:val="1"/>
+      <w:numFmt w:val="bullet"/>
+      <w:lvlText w:val=""/>
+      <w:lvlJc w:val="left"/>
+      <w:pPr>
+        <w:ind w:left="3780" w:hanging="420"/>
+      </w:pPr>
+      <w:rPr>
+        <w:rFonts w:ascii="Wingdings" w:hAnsi="Wingdings" w:hint="default"/>
+      </w:rPr>
+    </w:lvl>
+    <w:lvl w:ilvl="8" w:tplc="04090005" w:tentative="1">
+      <w:start w:val="1"/>
+      <w:numFmt w:val="bullet"/>
+      <w:lvlText w:val=""/>
+      <w:lvlJc w:val="left"/>
+      <w:pPr>
+        <w:ind w:left="4200" w:hanging="420"/>
+      </w:pPr>
+      <w:rPr>
+        <w:rFonts w:ascii="Wingdings" w:hAnsi="Wingdings" w:hint="default"/>
+      </w:rPr>
+    </w:lvl>
+  </w:abstractNum>
   <w:num w:numId="1">
     <w:abstractNumId w:val="0"/>
+  </w:num>
+  <w:num w:numId="2">
+    <w:abstractNumId w:val="1"/>
   </w:num>
 </w:numbering>
 </file>
 
 <file path=word/styles.xml><?xml version="1.0" encoding="utf-8"?>
-<w:styles xmlns:mc="http://schemas.openxmlformats.org/markup-compatibility/2006" xmlns:r="http://schemas.openxmlformats.org/officeDocument/2006/relationships" xmlns:w="http://schemas.openxmlformats.org/wordprocessingml/2006/main" xmlns:w14="http://schemas.microsoft.com/office/word/2010/wordml" xmlns:w15="http://schemas.microsoft.com/office/word/2012/wordml" xmlns:w16cid="http://schemas.microsoft.com/office/word/2016/wordml/cid" xmlns:w16se="http://schemas.microsoft.com/office/word/2015/wordml/symex" mc:Ignorable="w14 w15 w16se w16cid">
+<w:styles xmlns:mc="http://schemas.openxmlformats.org/markup-compatibility/2006" xmlns:r="http://schemas.openxmlformats.org/officeDocument/2006/relationships" xmlns:w="http://schemas.openxmlformats.org/wordprocessingml/2006/main" xmlns:w14="http://schemas.microsoft.com/office/word/2010/wordml" xmlns:w15="http://schemas.microsoft.com/office/word/2012/wordml" xmlns:w16se="http://schemas.microsoft.com/office/word/2015/wordml/symex" mc:Ignorable="w14 w15 w16se">
   <w:docDefaults>
     <w:rPrDefault>
       <w:rPr>
@@ -894,7 +1058,7 @@
     </w:rPrDefault>
     <w:pPrDefault/>
   </w:docDefaults>
-  <w:latentStyles w:defLockedState="0" w:defUIPriority="99" w:defSemiHidden="0" w:defUnhideWhenUsed="0" w:defQFormat="0" w:count="375">
+  <w:latentStyles w:defLockedState="0" w:defUIPriority="99" w:defSemiHidden="0" w:defUnhideWhenUsed="0" w:defQFormat="0" w:count="371">
     <w:lsdException w:name="Normal" w:uiPriority="0" w:qFormat="1"/>
     <w:lsdException w:name="heading 1" w:uiPriority="9" w:qFormat="1"/>
     <w:lsdException w:name="heading 2" w:semiHidden="1" w:uiPriority="9" w:unhideWhenUsed="1" w:qFormat="1"/>
@@ -1266,10 +1430,6 @@
     <w:lsdException w:name="List Table 5 Dark Accent 6" w:uiPriority="50"/>
     <w:lsdException w:name="List Table 6 Colorful Accent 6" w:uiPriority="51"/>
     <w:lsdException w:name="List Table 7 Colorful Accent 6" w:uiPriority="52"/>
-    <w:lsdException w:name="Mention" w:semiHidden="1" w:unhideWhenUsed="1"/>
-    <w:lsdException w:name="Smart Hyperlink" w:semiHidden="1" w:unhideWhenUsed="1"/>
-    <w:lsdException w:name="Hashtag" w:semiHidden="1" w:unhideWhenUsed="1"/>
-    <w:lsdException w:name="Unresolved Mention" w:semiHidden="1" w:unhideWhenUsed="1"/>
   </w:latentStyles>
   <w:style w:type="paragraph" w:default="1" w:styleId="a">
     <w:name w:val="Normal"/>
@@ -1647,4 +1807,16 @@
     </a:ext>
   </a:extLst>
 </a:theme>
+</file>
+
+<file path=customXml/item1.xml><?xml version="1.0" encoding="utf-8"?>
+<b:Sources xmlns:b="http://schemas.openxmlformats.org/officeDocument/2006/bibliography" xmlns="http://schemas.openxmlformats.org/officeDocument/2006/bibliography" SelectedStyle="\APASixthEditionOfficeOnline.xsl" StyleName="APA" Version="6"/>
+</file>
+
+<file path=customXml/itemProps1.xml><?xml version="1.0" encoding="utf-8"?>
+<ds:datastoreItem xmlns:ds="http://schemas.openxmlformats.org/officeDocument/2006/customXml" ds:itemID="{329B841D-D485-42B4-A824-612F73856758}">
+  <ds:schemaRefs>
+    <ds:schemaRef ds:uri="http://schemas.openxmlformats.org/officeDocument/2006/bibliography"/>
+  </ds:schemaRefs>
+</ds:datastoreItem>
 </file>
--- a/Translation/A survey of traffic data visualization.docx
+++ b/Translation/A survey of traffic data visualization.docx
@@ -1,6 +1,6 @@
 
 <file path=word/document.xml><?xml version="1.0" encoding="utf-8"?>
-<w:document xmlns:wpc="http://schemas.microsoft.com/office/word/2010/wordprocessingCanvas" xmlns:cx="http://schemas.microsoft.com/office/drawing/2014/chartex" xmlns:mc="http://schemas.openxmlformats.org/markup-compatibility/2006" xmlns:o="urn:schemas-microsoft-com:office:office" xmlns:r="http://schemas.openxmlformats.org/officeDocument/2006/relationships" xmlns:m="http://schemas.openxmlformats.org/officeDocument/2006/math" xmlns:v="urn:schemas-microsoft-com:vml" xmlns:wp14="http://schemas.microsoft.com/office/word/2010/wordprocessingDrawing" xmlns:wp="http://schemas.openxmlformats.org/drawingml/2006/wordprocessingDrawing" xmlns:w10="urn:schemas-microsoft-com:office:word" xmlns:w="http://schemas.openxmlformats.org/wordprocessingml/2006/main" xmlns:w14="http://schemas.microsoft.com/office/word/2010/wordml" xmlns:w15="http://schemas.microsoft.com/office/word/2012/wordml" xmlns:w16se="http://schemas.microsoft.com/office/word/2015/wordml/symex" xmlns:wpg="http://schemas.microsoft.com/office/word/2010/wordprocessingGroup" xmlns:wpi="http://schemas.microsoft.com/office/word/2010/wordprocessingInk" xmlns:wne="http://schemas.microsoft.com/office/word/2006/wordml" xmlns:wps="http://schemas.microsoft.com/office/word/2010/wordprocessingShape" mc:Ignorable="w14 w15 w16se wp14">
+<w:document xmlns:wpc="http://schemas.microsoft.com/office/word/2010/wordprocessingCanvas" xmlns:cx="http://schemas.microsoft.com/office/drawing/2014/chartex" xmlns:cx1="http://schemas.microsoft.com/office/drawing/2015/9/8/chartex" xmlns:cx2="http://schemas.microsoft.com/office/drawing/2015/10/21/chartex" xmlns:cx3="http://schemas.microsoft.com/office/drawing/2016/5/9/chartex" xmlns:cx4="http://schemas.microsoft.com/office/drawing/2016/5/10/chartex" xmlns:cx5="http://schemas.microsoft.com/office/drawing/2016/5/11/chartex" xmlns:cx6="http://schemas.microsoft.com/office/drawing/2016/5/12/chartex" xmlns:cx7="http://schemas.microsoft.com/office/drawing/2016/5/13/chartex" xmlns:cx8="http://schemas.microsoft.com/office/drawing/2016/5/14/chartex" xmlns:mc="http://schemas.openxmlformats.org/markup-compatibility/2006" xmlns:aink="http://schemas.microsoft.com/office/drawing/2016/ink" xmlns:am3d="http://schemas.microsoft.com/office/drawing/2017/model3d" xmlns:o="urn:schemas-microsoft-com:office:office" xmlns:r="http://schemas.openxmlformats.org/officeDocument/2006/relationships" xmlns:m="http://schemas.openxmlformats.org/officeDocument/2006/math" xmlns:v="urn:schemas-microsoft-com:vml" xmlns:wp14="http://schemas.microsoft.com/office/word/2010/wordprocessingDrawing" xmlns:wp="http://schemas.openxmlformats.org/drawingml/2006/wordprocessingDrawing" xmlns:w10="urn:schemas-microsoft-com:office:word" xmlns:w="http://schemas.openxmlformats.org/wordprocessingml/2006/main" xmlns:w14="http://schemas.microsoft.com/office/word/2010/wordml" xmlns:w15="http://schemas.microsoft.com/office/word/2012/wordml" xmlns:w16cid="http://schemas.microsoft.com/office/word/2016/wordml/cid" xmlns:w16se="http://schemas.microsoft.com/office/word/2015/wordml/symex" xmlns:wpg="http://schemas.microsoft.com/office/word/2010/wordprocessingGroup" xmlns:wpi="http://schemas.microsoft.com/office/word/2010/wordprocessingInk" xmlns:wne="http://schemas.microsoft.com/office/word/2006/wordml" xmlns:wps="http://schemas.microsoft.com/office/word/2010/wordprocessingShape" mc:Ignorable="w14 w15 w16se w16cid wp14">
   <w:body>
     <w:p>
       <w:pPr>
@@ -812,14 +812,232 @@
         </w:rPr>
         <w:t>就是一个很好的例子。</w:t>
       </w:r>
+    </w:p>
+    <w:p>
+      <w:pPr>
+        <w:pStyle w:val="a5"/>
+        <w:numPr>
+          <w:ilvl w:val="0"/>
+          <w:numId w:val="2"/>
+        </w:numPr>
+        <w:ind w:firstLineChars="0"/>
+      </w:pPr>
+      <w:r>
+        <w:rPr>
+          <w:rFonts w:hint="eastAsia"/>
+        </w:rPr>
+        <w:t>运行模式的</w:t>
+      </w:r>
+      <w:r>
+        <w:rPr>
+          <w:rFonts w:hint="eastAsia"/>
+        </w:rPr>
+        <w:t>发掘</w:t>
+      </w:r>
+      <w:r>
+        <w:rPr>
+          <w:rFonts w:hint="eastAsia"/>
+        </w:rPr>
+        <w:t>与</w:t>
+      </w:r>
+      <w:proofErr w:type="gramStart"/>
+      <w:r>
+        <w:rPr>
+          <w:rFonts w:hint="eastAsia"/>
+        </w:rPr>
+        <w:t>集群化</w:t>
+      </w:r>
+      <w:proofErr w:type="gramEnd"/>
+      <w:r>
+        <w:rPr>
+          <w:rFonts w:hint="eastAsia"/>
+        </w:rPr>
+        <w:t>的探索</w:t>
+      </w:r>
+      <w:r>
+        <w:t xml:space="preserve">    </w:t>
+      </w:r>
+      <w:r>
+        <w:rPr>
+          <w:rFonts w:hint="eastAsia"/>
+        </w:rPr>
+        <w:t>交通数据可视化的一个重要目标是发现对象</w:t>
+      </w:r>
+      <w:r>
+        <w:rPr>
+          <w:rFonts w:hint="eastAsia"/>
+        </w:rPr>
+        <w:lastRenderedPageBreak/>
+        <w:t>的移动模式</w:t>
+      </w:r>
+      <w:r>
+        <w:rPr>
+          <w:rFonts w:hint="eastAsia"/>
+        </w:rPr>
+        <w:t>并将这些模式集群化</w:t>
+      </w:r>
+      <w:r>
+        <w:rPr>
+          <w:rFonts w:hint="eastAsia"/>
+        </w:rPr>
+        <w:t>。</w:t>
+      </w:r>
+      <w:r>
+        <w:rPr>
+          <w:rFonts w:hint="eastAsia"/>
+        </w:rPr>
+        <w:t>这些模式反映了个体运动的特点，演变以及与其</w:t>
+      </w:r>
+      <w:r>
+        <w:rPr>
+          <w:rFonts w:hint="eastAsia"/>
+        </w:rPr>
+        <w:t>它</w:t>
+      </w:r>
+      <w:r>
+        <w:rPr>
+          <w:rFonts w:hint="eastAsia"/>
+        </w:rPr>
+        <w:t>参数的关联</w:t>
+      </w:r>
+      <w:r>
+        <w:rPr>
+          <w:rFonts w:hint="eastAsia"/>
+        </w:rPr>
+        <w:t>。</w:t>
+      </w:r>
+      <w:r>
+        <w:rPr>
+          <w:rFonts w:hint="eastAsia"/>
+        </w:rPr>
+        <w:t>例如，</w:t>
+      </w:r>
+      <w:r>
+        <w:t xml:space="preserve">Gennady </w:t>
+      </w:r>
+      <w:proofErr w:type="spellStart"/>
+      <w:r>
+        <w:t>Andrienko</w:t>
+      </w:r>
+      <w:proofErr w:type="spellEnd"/>
+      <w:r>
+        <w:t>等人[36]</w:t>
+      </w:r>
+      <w:r>
+        <w:rPr>
+          <w:rFonts w:hint="eastAsia"/>
+        </w:rPr>
+        <w:t>提出了一种交互式视觉聚类方法</w:t>
+      </w:r>
+      <w:r>
+        <w:rPr>
+          <w:rFonts w:hint="eastAsia"/>
+        </w:rPr>
+        <w:t>来对大质量物体的轨迹进行分类。</w:t>
+      </w:r>
+    </w:p>
+    <w:p>
+      <w:pPr>
+        <w:pStyle w:val="a5"/>
+        <w:numPr>
+          <w:ilvl w:val="0"/>
+          <w:numId w:val="2"/>
+        </w:numPr>
+        <w:ind w:firstLineChars="0"/>
+      </w:pPr>
+      <w:r>
+        <w:rPr>
+          <w:rFonts w:hint="eastAsia"/>
+        </w:rPr>
+        <w:t>情境意识的探索和预测</w:t>
+      </w:r>
+      <w:r>
+        <w:rPr>
+          <w:rFonts w:hint="eastAsia"/>
+        </w:rPr>
+        <w:t xml:space="preserve">   </w:t>
+      </w:r>
+      <w:r>
+        <w:t xml:space="preserve">  </w:t>
+      </w:r>
+      <w:r>
+        <w:rPr>
+          <w:rFonts w:hint="eastAsia"/>
+        </w:rPr>
+        <w:t>数据分析任务可以分为两类</w:t>
+      </w:r>
+      <w:r>
+        <w:t>:描述和预测。</w:t>
+      </w:r>
+      <w:r>
+        <w:rPr>
+          <w:rFonts w:hint="eastAsia"/>
+        </w:rPr>
+        <w:t>许多分析系统都能够探索和解释交通状况，例如，在城市中以视觉方式查询出租车行程</w:t>
+      </w:r>
+      <w:r>
+        <w:t>[14]，并预测城市中大型汽车的轨迹[37]。</w:t>
+      </w:r>
+    </w:p>
+    <w:p>
+      <w:pPr>
+        <w:pStyle w:val="a5"/>
+        <w:numPr>
+          <w:ilvl w:val="0"/>
+          <w:numId w:val="2"/>
+        </w:numPr>
+        <w:ind w:firstLineChars="0"/>
+        <w:rPr>
+          <w:rFonts w:hint="eastAsia"/>
+        </w:rPr>
+      </w:pPr>
+      <w:r>
+        <w:rPr>
+          <w:rFonts w:hint="eastAsia"/>
+        </w:rPr>
+        <w:t>路线规划和建议</w:t>
+      </w:r>
+      <w:r>
+        <w:tab/>
+      </w:r>
+      <w:r>
+        <w:tab/>
+      </w:r>
+      <w:r>
+        <w:rPr>
+          <w:rFonts w:hint="eastAsia"/>
+        </w:rPr>
+        <w:t>交通法规和路线建议是</w:t>
+      </w:r>
+      <w:r>
+        <w:t>ITS的重要组成部分</w:t>
+      </w:r>
+      <w:r>
+        <w:rPr>
+          <w:rFonts w:hint="eastAsia"/>
+        </w:rPr>
+        <w:t>。</w:t>
+      </w:r>
+      <w:r>
+        <w:rPr>
+          <w:rFonts w:hint="eastAsia"/>
+        </w:rPr>
+        <w:t>数据驱动的控制和规划已被证明是有效的，</w:t>
+      </w:r>
+      <w:r>
+        <w:rPr>
+          <w:rFonts w:hint="eastAsia"/>
+        </w:rPr>
+        <w:t>并且</w:t>
+      </w:r>
       <w:bookmarkStart w:id="0" w:name="_GoBack"/>
       <w:bookmarkEnd w:id="0"/>
-    </w:p>
-    <w:p>
-      <w:pPr>
-        <w:pStyle w:val="a5"/>
-        <w:ind w:left="2040" w:firstLineChars="0" w:firstLine="0"/>
-      </w:pPr>
+      <w:r>
+        <w:rPr>
+          <w:rFonts w:hint="eastAsia"/>
+        </w:rPr>
+        <w:t>取得了令人满意的结果。</w:t>
+      </w:r>
     </w:p>
     <w:sectPr>
       <w:pgSz w:w="11906" w:h="16838"/>
@@ -832,7 +1050,7 @@
 </file>
 
 <file path=word/numbering.xml><?xml version="1.0" encoding="utf-8"?>
-<w:numbering xmlns:wpc="http://schemas.microsoft.com/office/word/2010/wordprocessingCanvas" xmlns:cx="http://schemas.microsoft.com/office/drawing/2014/chartex" xmlns:mc="http://schemas.openxmlformats.org/markup-compatibility/2006" xmlns:o="urn:schemas-microsoft-com:office:office" xmlns:r="http://schemas.openxmlformats.org/officeDocument/2006/relationships" xmlns:m="http://schemas.openxmlformats.org/officeDocument/2006/math" xmlns:v="urn:schemas-microsoft-com:vml" xmlns:wp14="http://schemas.microsoft.com/office/word/2010/wordprocessingDrawing" xmlns:wp="http://schemas.openxmlformats.org/drawingml/2006/wordprocessingDrawing" xmlns:w10="urn:schemas-microsoft-com:office:word" xmlns:w="http://schemas.openxmlformats.org/wordprocessingml/2006/main" xmlns:w14="http://schemas.microsoft.com/office/word/2010/wordml" xmlns:w15="http://schemas.microsoft.com/office/word/2012/wordml" xmlns:w16se="http://schemas.microsoft.com/office/word/2015/wordml/symex" xmlns:wpg="http://schemas.microsoft.com/office/word/2010/wordprocessingGroup" xmlns:wpi="http://schemas.microsoft.com/office/word/2010/wordprocessingInk" xmlns:wne="http://schemas.microsoft.com/office/word/2006/wordml" xmlns:wps="http://schemas.microsoft.com/office/word/2010/wordprocessingShape" mc:Ignorable="w14 w15 w16se wp14">
+<w:numbering xmlns:wpc="http://schemas.microsoft.com/office/word/2010/wordprocessingCanvas" xmlns:cx="http://schemas.microsoft.com/office/drawing/2014/chartex" xmlns:cx1="http://schemas.microsoft.com/office/drawing/2015/9/8/chartex" xmlns:cx2="http://schemas.microsoft.com/office/drawing/2015/10/21/chartex" xmlns:cx3="http://schemas.microsoft.com/office/drawing/2016/5/9/chartex" xmlns:cx4="http://schemas.microsoft.com/office/drawing/2016/5/10/chartex" xmlns:cx5="http://schemas.microsoft.com/office/drawing/2016/5/11/chartex" xmlns:cx6="http://schemas.microsoft.com/office/drawing/2016/5/12/chartex" xmlns:cx7="http://schemas.microsoft.com/office/drawing/2016/5/13/chartex" xmlns:cx8="http://schemas.microsoft.com/office/drawing/2016/5/14/chartex" xmlns:mc="http://schemas.openxmlformats.org/markup-compatibility/2006" xmlns:aink="http://schemas.microsoft.com/office/drawing/2016/ink" xmlns:am3d="http://schemas.microsoft.com/office/drawing/2017/model3d" xmlns:o="urn:schemas-microsoft-com:office:office" xmlns:r="http://schemas.openxmlformats.org/officeDocument/2006/relationships" xmlns:m="http://schemas.openxmlformats.org/officeDocument/2006/math" xmlns:v="urn:schemas-microsoft-com:vml" xmlns:wp14="http://schemas.microsoft.com/office/word/2010/wordprocessingDrawing" xmlns:wp="http://schemas.openxmlformats.org/drawingml/2006/wordprocessingDrawing" xmlns:w10="urn:schemas-microsoft-com:office:word" xmlns:w="http://schemas.openxmlformats.org/wordprocessingml/2006/main" xmlns:w14="http://schemas.microsoft.com/office/word/2010/wordml" xmlns:w15="http://schemas.microsoft.com/office/word/2012/wordml" xmlns:w16cid="http://schemas.microsoft.com/office/word/2016/wordml/cid" xmlns:w16se="http://schemas.microsoft.com/office/word/2015/wordml/symex" xmlns:wpg="http://schemas.microsoft.com/office/word/2010/wordprocessingGroup" xmlns:wpi="http://schemas.microsoft.com/office/word/2010/wordprocessingInk" xmlns:wne="http://schemas.microsoft.com/office/word/2006/wordml" xmlns:wps="http://schemas.microsoft.com/office/word/2010/wordprocessingShape" mc:Ignorable="w14 w15 w16se w16cid wp14">
   <w:abstractNum w:abstractNumId="0" w15:restartNumberingAfterBreak="0">
     <w:nsid w:val="0AAB63A6"/>
     <w:multiLevelType w:val="hybridMultilevel"/>
@@ -925,7 +1143,7 @@
   <w:abstractNum w:abstractNumId="1" w15:restartNumberingAfterBreak="0">
     <w:nsid w:val="1227065B"/>
     <w:multiLevelType w:val="hybridMultilevel"/>
-    <w:tmpl w:val="28B04A1E"/>
+    <w:tmpl w:val="02FE1324"/>
     <w:lvl w:ilvl="0" w:tplc="04090001">
       <w:start w:val="1"/>
       <w:numFmt w:val="bullet"/>
@@ -1045,7 +1263,7 @@
 </file>
 
 <file path=word/styles.xml><?xml version="1.0" encoding="utf-8"?>
-<w:styles xmlns:mc="http://schemas.openxmlformats.org/markup-compatibility/2006" xmlns:r="http://schemas.openxmlformats.org/officeDocument/2006/relationships" xmlns:w="http://schemas.openxmlformats.org/wordprocessingml/2006/main" xmlns:w14="http://schemas.microsoft.com/office/word/2010/wordml" xmlns:w15="http://schemas.microsoft.com/office/word/2012/wordml" xmlns:w16se="http://schemas.microsoft.com/office/word/2015/wordml/symex" mc:Ignorable="w14 w15 w16se">
+<w:styles xmlns:mc="http://schemas.openxmlformats.org/markup-compatibility/2006" xmlns:r="http://schemas.openxmlformats.org/officeDocument/2006/relationships" xmlns:w="http://schemas.openxmlformats.org/wordprocessingml/2006/main" xmlns:w14="http://schemas.microsoft.com/office/word/2010/wordml" xmlns:w15="http://schemas.microsoft.com/office/word/2012/wordml" xmlns:w16cid="http://schemas.microsoft.com/office/word/2016/wordml/cid" xmlns:w16se="http://schemas.microsoft.com/office/word/2015/wordml/symex" mc:Ignorable="w14 w15 w16se w16cid">
   <w:docDefaults>
     <w:rPrDefault>
       <w:rPr>
@@ -1058,7 +1276,7 @@
     </w:rPrDefault>
     <w:pPrDefault/>
   </w:docDefaults>
-  <w:latentStyles w:defLockedState="0" w:defUIPriority="99" w:defSemiHidden="0" w:defUnhideWhenUsed="0" w:defQFormat="0" w:count="371">
+  <w:latentStyles w:defLockedState="0" w:defUIPriority="99" w:defSemiHidden="0" w:defUnhideWhenUsed="0" w:defQFormat="0" w:count="375">
     <w:lsdException w:name="Normal" w:uiPriority="0" w:qFormat="1"/>
     <w:lsdException w:name="heading 1" w:uiPriority="9" w:qFormat="1"/>
     <w:lsdException w:name="heading 2" w:semiHidden="1" w:uiPriority="9" w:unhideWhenUsed="1" w:qFormat="1"/>
@@ -1164,7 +1382,6 @@
     <w:lsdException w:name="HTML Sample" w:semiHidden="1" w:unhideWhenUsed="1"/>
     <w:lsdException w:name="HTML Typewriter" w:semiHidden="1" w:unhideWhenUsed="1"/>
     <w:lsdException w:name="HTML Variable" w:semiHidden="1" w:unhideWhenUsed="1"/>
-    <w:lsdException w:name="Normal Table" w:semiHidden="1" w:unhideWhenUsed="1"/>
     <w:lsdException w:name="annotation subject" w:semiHidden="1" w:unhideWhenUsed="1"/>
     <w:lsdException w:name="No List" w:semiHidden="1" w:unhideWhenUsed="1"/>
     <w:lsdException w:name="Outline List 1" w:semiHidden="1" w:unhideWhenUsed="1"/>
@@ -1208,10 +1425,8 @@
     <w:lsdException w:name="Table Elegant" w:semiHidden="1" w:unhideWhenUsed="1"/>
     <w:lsdException w:name="Table Professional" w:semiHidden="1" w:unhideWhenUsed="1"/>
     <w:lsdException w:name="Table Subtle 1" w:semiHidden="1" w:unhideWhenUsed="1"/>
-    <w:lsdException w:name="Table Subtle 2" w:semiHidden="1" w:unhideWhenUsed="1"/>
     <w:lsdException w:name="Table Web 1" w:semiHidden="1" w:unhideWhenUsed="1"/>
     <w:lsdException w:name="Table Web 2" w:semiHidden="1" w:unhideWhenUsed="1"/>
-    <w:lsdException w:name="Table Web 3" w:semiHidden="1" w:unhideWhenUsed="1"/>
     <w:lsdException w:name="Balloon Text" w:semiHidden="1" w:unhideWhenUsed="1"/>
     <w:lsdException w:name="Table Grid" w:uiPriority="39"/>
     <w:lsdException w:name="Table Theme" w:semiHidden="1" w:unhideWhenUsed="1"/>
@@ -1430,6 +1645,10 @@
     <w:lsdException w:name="List Table 5 Dark Accent 6" w:uiPriority="50"/>
     <w:lsdException w:name="List Table 6 Colorful Accent 6" w:uiPriority="51"/>
     <w:lsdException w:name="List Table 7 Colorful Accent 6" w:uiPriority="52"/>
+    <w:lsdException w:name="Mention" w:semiHidden="1" w:unhideWhenUsed="1"/>
+    <w:lsdException w:name="Smart Hyperlink" w:semiHidden="1" w:unhideWhenUsed="1"/>
+    <w:lsdException w:name="Hashtag" w:semiHidden="1" w:unhideWhenUsed="1"/>
+    <w:lsdException w:name="Unresolved Mention" w:semiHidden="1" w:unhideWhenUsed="1"/>
   </w:latentStyles>
   <w:style w:type="paragraph" w:default="1" w:styleId="a">
     <w:name w:val="Normal"/>
@@ -1814,7 +2033,7 @@
 </file>
 
 <file path=customXml/itemProps1.xml><?xml version="1.0" encoding="utf-8"?>
-<ds:datastoreItem xmlns:ds="http://schemas.openxmlformats.org/officeDocument/2006/customXml" ds:itemID="{329B841D-D485-42B4-A824-612F73856758}">
+<ds:datastoreItem xmlns:ds="http://schemas.openxmlformats.org/officeDocument/2006/customXml" ds:itemID="{140E0BF9-B5A3-41A8-BBB3-22ED53D7AD2B}">
   <ds:schemaRefs>
     <ds:schemaRef ds:uri="http://schemas.openxmlformats.org/officeDocument/2006/bibliography"/>
   </ds:schemaRefs>

--- a/Translation/A survey of traffic data visualization.docx
+++ b/Translation/A survey of traffic data visualization.docx
@@ -863,11 +863,66 @@
         </w:rPr>
         <w:t>交通数据可视化的一个重要目标是发现对象</w:t>
       </w:r>
-      <w:r>
-        <w:rPr>
-          <w:rFonts w:hint="eastAsia"/>
+    </w:p>
+    <w:p>
+      <w:pPr>
+        <w:pStyle w:val="a5"/>
+        <w:ind w:left="840" w:firstLineChars="0" w:firstLine="0"/>
+        <w:rPr>
+          <w:rFonts w:hint="eastAsia"/>
+        </w:rPr>
+      </w:pPr>
+      <w:r>
+        <w:rPr>
+          <w:noProof/>
         </w:rPr>
         <w:lastRenderedPageBreak/>
+        <w:drawing>
+          <wp:inline distT="0" distB="0" distL="0" distR="0" wp14:anchorId="77BFC36A" wp14:editId="12B8AFD3">
+            <wp:extent cx="4180952" cy="2923809"/>
+            <wp:effectExtent l="0" t="0" r="0" b="0"/>
+            <wp:docPr id="1" name="图片 1"/>
+            <wp:cNvGraphicFramePr>
+              <a:graphicFrameLocks xmlns:a="http://schemas.openxmlformats.org/drawingml/2006/main" noChangeAspect="1"/>
+            </wp:cNvGraphicFramePr>
+            <a:graphic xmlns:a="http://schemas.openxmlformats.org/drawingml/2006/main">
+              <a:graphicData uri="http://schemas.openxmlformats.org/drawingml/2006/picture">
+                <pic:pic xmlns:pic="http://schemas.openxmlformats.org/drawingml/2006/picture">
+                  <pic:nvPicPr>
+                    <pic:cNvPr id="1" name=""/>
+                    <pic:cNvPicPr/>
+                  </pic:nvPicPr>
+                  <pic:blipFill>
+                    <a:blip r:embed="rId6"/>
+                    <a:stretch>
+                      <a:fillRect/>
+                    </a:stretch>
+                  </pic:blipFill>
+                  <pic:spPr>
+                    <a:xfrm>
+                      <a:off x="0" y="0"/>
+                      <a:ext cx="4180952" cy="2923809"/>
+                    </a:xfrm>
+                    <a:prstGeom prst="rect">
+                      <a:avLst/>
+                    </a:prstGeom>
+                  </pic:spPr>
+                </pic:pic>
+              </a:graphicData>
+            </a:graphic>
+          </wp:inline>
+        </w:drawing>
+      </w:r>
+    </w:p>
+    <w:p>
+      <w:pPr>
+        <w:pStyle w:val="a5"/>
+        <w:ind w:left="840" w:firstLineChars="0" w:firstLine="0"/>
+      </w:pPr>
+      <w:r>
+        <w:rPr>
+          <w:rFonts w:hint="eastAsia"/>
+        </w:rPr>
         <w:t>的移动模式</w:t>
       </w:r>
       <w:r>
@@ -987,9 +1042,6 @@
           <w:numId w:val="2"/>
         </w:numPr>
         <w:ind w:firstLineChars="0"/>
-        <w:rPr>
-          <w:rFonts w:hint="eastAsia"/>
-        </w:rPr>
       </w:pPr>
       <w:r>
         <w:rPr>
@@ -1029,15 +1081,434 @@
           <w:rFonts w:hint="eastAsia"/>
         </w:rPr>
         <w:t>并且</w:t>
+      </w:r>
+      <w:r>
+        <w:rPr>
+          <w:rFonts w:hint="eastAsia"/>
+        </w:rPr>
+        <w:t>取得了令人满意的结果。</w:t>
+      </w:r>
+      <w:r>
+        <w:rPr>
+          <w:rFonts w:hint="eastAsia"/>
+        </w:rPr>
+        <w:t>将人力资源纳入分析过程可以进一步提高效率，如可视化辅助路线推荐系统</w:t>
+      </w:r>
+      <w:r>
+        <w:t>[10]所示。</w:t>
+      </w:r>
+    </w:p>
+    <w:p>
+      <w:pPr>
+        <w:pStyle w:val="a5"/>
+        <w:ind w:left="840" w:firstLineChars="0" w:firstLine="0"/>
+      </w:pPr>
+    </w:p>
+    <w:p>
+      <w:pPr>
+        <w:pStyle w:val="a5"/>
+        <w:ind w:left="420" w:firstLineChars="0"/>
+      </w:pPr>
+      <w:r>
+        <w:rPr>
+          <w:rFonts w:hint="eastAsia"/>
+        </w:rPr>
+        <w:t>交通数据可视化系统通常包含四个数据状态和三个流程阶段，</w:t>
+      </w:r>
+      <w:r>
+        <w:rPr>
+          <w:rFonts w:hint="eastAsia"/>
+        </w:rPr>
+        <w:t>如图</w:t>
+      </w:r>
+      <w:r>
+        <w:t>1中的可视化管道[38]表示。</w:t>
+      </w:r>
+      <w:r>
+        <w:rPr>
+          <w:rFonts w:hint="eastAsia"/>
+        </w:rPr>
+        <w:t>数据流包括四个状态，即原始数据、处理数据、可视化符号和可视化。</w:t>
+      </w:r>
+      <w:r>
+        <w:rPr>
+          <w:rFonts w:hint="eastAsia"/>
+        </w:rPr>
+        <w:t>原始数据可以从不同的数据源收集，包括视频监控，车辆的</w:t>
+      </w:r>
+      <w:r>
+        <w:t>GPS和事件日志。</w:t>
+      </w:r>
+      <w:r>
+        <w:rPr>
+          <w:rFonts w:hint="eastAsia"/>
+        </w:rPr>
+        <w:t>预处理的数据包含时间，空间，时空</w:t>
+      </w:r>
+      <w:r>
+        <w:rPr>
+          <w:rFonts w:hint="eastAsia"/>
+        </w:rPr>
+        <w:t>等</w:t>
+      </w:r>
+      <w:r>
+        <w:rPr>
+          <w:rFonts w:hint="eastAsia"/>
+        </w:rPr>
+        <w:t>多变量属性</w:t>
+      </w:r>
+      <w:r>
+        <w:rPr>
+          <w:rFonts w:hint="eastAsia"/>
+        </w:rPr>
+        <w:t>。</w:t>
+      </w:r>
+      <w:r>
+        <w:rPr>
+          <w:rFonts w:hint="eastAsia"/>
+        </w:rPr>
+        <w:t>然后，进行视觉转换，将数据转换为适当的设计和放置视觉符号，</w:t>
+      </w:r>
+      <w:r>
+        <w:rPr>
+          <w:rFonts w:hint="eastAsia"/>
+        </w:rPr>
+        <w:t>例如线形图，条形图，</w:t>
+      </w:r>
+      <w:proofErr w:type="gramStart"/>
+      <w:r>
+        <w:rPr>
+          <w:rFonts w:hint="eastAsia"/>
+        </w:rPr>
+        <w:t>圆点图</w:t>
+      </w:r>
+      <w:proofErr w:type="gramEnd"/>
+      <w:r>
+        <w:rPr>
+          <w:rFonts w:hint="eastAsia"/>
+        </w:rPr>
+        <w:t>和星形图等等。</w:t>
+      </w:r>
+      <w:r>
+        <w:rPr>
+          <w:rFonts w:hint="eastAsia"/>
+        </w:rPr>
+        <w:t>最后，视觉符号和隐喻用不同的视觉通道</w:t>
+      </w:r>
+      <w:r>
+        <w:t>(颜色、透明度、纹理等)绘制成各种可视化的形式，如彩色图像、信息图形、动画和视频。</w:t>
+      </w:r>
+      <w:r>
+        <w:rPr>
+          <w:rFonts w:hint="eastAsia"/>
+        </w:rPr>
+        <w:t>用户可以使用用户界面调制每个阶段的参数。</w:t>
+      </w:r>
+      <w:r>
+        <w:rPr>
+          <w:rFonts w:hint="eastAsia"/>
+        </w:rPr>
+        <w:t>在数据预处理阶段，用户可以通过迭代调整参数来优化预处理功能</w:t>
+      </w:r>
+      <w:r>
+        <w:rPr>
+          <w:rFonts w:hint="eastAsia"/>
+        </w:rPr>
+        <w:t>。</w:t>
+      </w:r>
+      <w:r>
+        <w:rPr>
+          <w:rFonts w:hint="eastAsia"/>
+        </w:rPr>
+        <w:t>在视觉转换阶段，用户可以对数据进行转换和筛选，以确定所显示的数据。</w:t>
+      </w:r>
+      <w:r>
+        <w:rPr>
+          <w:rFonts w:hint="eastAsia"/>
+        </w:rPr>
+        <w:t>在视觉映射阶段，用户可以操作视觉映射类型并与视觉符号交互。</w:t>
+      </w:r>
+      <w:r>
+        <w:rPr>
+          <w:rFonts w:hint="eastAsia"/>
+        </w:rPr>
+        <w:t>这样，隐藏在数据中的模式和知识就可以很容易地被理解和发现。</w:t>
+      </w:r>
+    </w:p>
+    <w:p>
+      <w:pPr>
+        <w:pStyle w:val="a5"/>
+        <w:ind w:left="420" w:firstLineChars="0"/>
+      </w:pPr>
+      <w:r>
+        <w:rPr>
+          <w:rFonts w:hint="eastAsia"/>
+        </w:rPr>
+        <w:t>本文的其余部分组织如下</w:t>
+      </w:r>
+      <w:r>
+        <w:t>:第2节介绍了交通数据和预处理技术的详细内容。第三节详细阐述了各种可视化技术，包括时间、位置和其他聚合或减除的变量。第四节展示了可视化如何与分析技术相结合，以提高对交通数据的理解和挖掘。最后，对该调查进行了总结，并在第五节中进行了重点研究。</w:t>
+      </w:r>
+    </w:p>
+    <w:p>
+      <w:pPr>
+        <w:pStyle w:val="a5"/>
+        <w:ind w:left="420" w:firstLineChars="0"/>
+      </w:pPr>
+    </w:p>
+    <w:p>
+      <w:pPr>
+        <w:pStyle w:val="a5"/>
+        <w:ind w:left="420" w:firstLineChars="0"/>
+      </w:pPr>
+      <w:r>
+        <w:tab/>
+      </w:r>
+      <w:r>
+        <w:tab/>
+      </w:r>
+      <w:r>
+        <w:tab/>
+      </w:r>
+      <w:r>
+        <w:tab/>
+      </w:r>
+      <w:r>
+        <w:tab/>
+      </w:r>
+      <w:r>
+        <w:rPr>
+          <w:rFonts w:hint="eastAsia"/>
+        </w:rPr>
+        <w:t>ii．</w:t>
+      </w:r>
+      <w:r>
+        <w:rPr>
+          <w:rFonts w:hint="eastAsia"/>
+        </w:rPr>
+        <w:t>交通数据预处理</w:t>
+      </w:r>
+    </w:p>
+    <w:p>
+      <w:pPr>
+        <w:pStyle w:val="a5"/>
+        <w:ind w:left="420" w:firstLineChars="0"/>
+      </w:pPr>
+      <w:r>
+        <w:rPr>
+          <w:rFonts w:hint="eastAsia"/>
+        </w:rPr>
+        <w:t>不同类型的交通数据需要不同的可视化和分析方法。实际捕获的数据通常是原始的、错误的，包含不确定性、异常值、丢失的值或不匹配的项。必须处理原始数据以进行可</w:t>
+      </w:r>
+      <w:r>
+        <w:rPr>
+          <w:rFonts w:hint="eastAsia"/>
+        </w:rPr>
+        <w:lastRenderedPageBreak/>
+        <w:t>视化</w:t>
+      </w:r>
+      <w:r>
+        <w:rPr>
+          <w:rFonts w:hint="eastAsia"/>
+        </w:rPr>
+        <w:t>分析。</w:t>
+      </w:r>
+    </w:p>
+    <w:p>
+      <w:pPr>
+        <w:pStyle w:val="a5"/>
+        <w:numPr>
+          <w:ilvl w:val="0"/>
+          <w:numId w:val="3"/>
+        </w:numPr>
+        <w:ind w:firstLineChars="0"/>
+      </w:pPr>
+      <w:r>
+        <w:rPr>
+          <w:rFonts w:hint="eastAsia"/>
+        </w:rPr>
+        <w:t>交通数据</w:t>
+      </w:r>
+    </w:p>
+    <w:p>
+      <w:pPr>
+        <w:ind w:leftChars="400" w:left="840" w:firstLine="420"/>
+      </w:pPr>
+      <w:r>
+        <w:rPr>
+          <w:rFonts w:hint="eastAsia"/>
+        </w:rPr>
+        <w:t>交通数据是指在道路上安装的交通车辆或监视器中的传感器产生和收集的数据集。</w:t>
+      </w:r>
+      <w:r>
+        <w:t xml:space="preserve"> 交通数据的例子包括车辆的GPS数据，GSM位置或人员移动的小区站记录，以及监视设备的视频/图像/计数记录。 传感器的工作模式大致可以分为：</w:t>
+      </w:r>
+    </w:p>
+    <w:p>
+      <w:pPr>
+        <w:ind w:leftChars="400" w:left="840"/>
+      </w:pPr>
+      <w:r>
+        <w:rPr>
+          <w:rFonts w:hint="eastAsia"/>
+        </w:rPr>
+        <w:t>以下三类</w:t>
+      </w:r>
+      <w:r>
+        <w:t>[39]，[40]：</w:t>
+      </w:r>
+    </w:p>
+    <w:p>
+      <w:pPr>
+        <w:pStyle w:val="a5"/>
+        <w:numPr>
+          <w:ilvl w:val="0"/>
+          <w:numId w:val="4"/>
+        </w:numPr>
+        <w:ind w:firstLineChars="0"/>
+      </w:pPr>
+      <w:r>
+        <w:rPr>
+          <w:rFonts w:hint="eastAsia"/>
+        </w:rPr>
+        <w:t>基于定位信息的</w:t>
+      </w:r>
+      <w:r>
+        <w:rPr>
+          <w:rFonts w:hint="eastAsia"/>
+        </w:rPr>
+        <w:t xml:space="preserve"> </w:t>
+      </w:r>
+      <w:r>
+        <w:rPr>
+          <w:rFonts w:hint="eastAsia"/>
+        </w:rPr>
+        <w:tab/>
+      </w:r>
+      <w:r>
+        <w:rPr>
+          <w:rFonts w:hint="eastAsia"/>
+        </w:rPr>
+        <w:tab/>
+      </w:r>
+      <w:r>
+        <w:rPr>
+          <w:rFonts w:hint="eastAsia"/>
+        </w:rPr>
+        <w:t>进入传感器范围</w:t>
+      </w:r>
+      <w:proofErr w:type="gramStart"/>
+      <w:r>
+        <w:rPr>
+          <w:rFonts w:hint="eastAsia"/>
+        </w:rPr>
+        <w:t>后记录</w:t>
+      </w:r>
+      <w:proofErr w:type="gramEnd"/>
+      <w:r>
+        <w:rPr>
+          <w:rFonts w:hint="eastAsia"/>
+        </w:rPr>
+        <w:t>物体的位置。</w:t>
+      </w:r>
+      <w:r>
+        <w:t xml:space="preserve"> 例如，在交叉的情况下，视频监视装置只有当他/她经过监视器时才捕捉行人的位置和移动方向。</w:t>
+      </w:r>
+    </w:p>
+    <w:p>
+      <w:pPr>
+        <w:pStyle w:val="a5"/>
+        <w:numPr>
+          <w:ilvl w:val="0"/>
+          <w:numId w:val="4"/>
+        </w:numPr>
+        <w:ind w:firstLineChars="0"/>
+      </w:pPr>
+      <w:r>
+        <w:rPr>
+          <w:rFonts w:hint="eastAsia"/>
+        </w:rPr>
+        <w:t>基于运动信息的</w:t>
+      </w:r>
+      <w:r>
+        <w:tab/>
+      </w:r>
+      <w:r>
+        <w:tab/>
+      </w:r>
+      <w:r>
+        <w:rPr>
+          <w:rFonts w:hint="eastAsia"/>
+        </w:rPr>
+        <w:t>当一个对象进行某种活动时，记录相关或派生的信息。</w:t>
+      </w:r>
+      <w:r>
+        <w:t xml:space="preserve"> 例如，当他/她拨打电话时，GSM用户的位置被自动记录。</w:t>
+      </w:r>
+    </w:p>
+    <w:p>
+      <w:pPr>
+        <w:pStyle w:val="a5"/>
+        <w:numPr>
+          <w:ilvl w:val="0"/>
+          <w:numId w:val="4"/>
+        </w:numPr>
+        <w:ind w:firstLineChars="0"/>
+      </w:pPr>
+      <w:r>
+        <w:rPr>
+          <w:rFonts w:hint="eastAsia"/>
+        </w:rPr>
+        <w:t>基于设备信息的</w:t>
+      </w:r>
+      <w:r>
+        <w:tab/>
+      </w:r>
+      <w:r>
+        <w:tab/>
+      </w:r>
+      <w:r>
+        <w:rPr>
+          <w:rFonts w:hint="eastAsia"/>
+        </w:rPr>
+        <w:t>由对象携带的设备主动记录并发回位置信息和其他信息。例如，带</w:t>
+      </w:r>
+      <w:r>
+        <w:t>GPS设备的出租车每20秒向数据中心发送一个信号。</w:t>
+      </w:r>
+    </w:p>
+    <w:p>
+      <w:pPr>
+        <w:ind w:left="1260"/>
+      </w:pPr>
+    </w:p>
+    <w:p>
+      <w:pPr>
+        <w:ind w:left="840" w:firstLine="420"/>
+        <w:rPr>
+          <w:rFonts w:hint="eastAsia"/>
+        </w:rPr>
+      </w:pPr>
+      <w:r>
+        <w:rPr>
+          <w:rFonts w:hint="eastAsia"/>
+        </w:rPr>
+        <w:t>轨迹是最常见的交通数据形式。轨迹包含时间信息，记录运动的时间轴和空间信息，记录每个时间点的位置。以往的研究集中于对轨迹的形象化和分析，包括</w:t>
+      </w:r>
+      <w:r>
+        <w:t>[4], [7],[13],[18],[23],[41]-[43]。</w:t>
+      </w:r>
+      <w:r>
+        <w:rPr>
+          <w:rFonts w:hint="eastAsia"/>
+        </w:rPr>
+        <w:t>其他类型的轨迹信息也可以利用</w:t>
+      </w:r>
+      <w:r>
+        <w:t>[39]，包括运动方向，改变方向[23]，运动速度[11]，速度变化[13]。</w:t>
       </w:r>
       <w:bookmarkStart w:id="0" w:name="_GoBack"/>
       <w:bookmarkEnd w:id="0"/>
-      <w:r>
-        <w:rPr>
-          <w:rFonts w:hint="eastAsia"/>
-        </w:rPr>
-        <w:t>取得了令人满意的结果。</w:t>
-      </w:r>
     </w:p>
     <w:sectPr>
       <w:pgSz w:w="11906" w:h="16838"/>
@@ -1253,11 +1724,219 @@
       </w:rPr>
     </w:lvl>
   </w:abstractNum>
+  <w:abstractNum w:abstractNumId="2" w15:restartNumberingAfterBreak="0">
+    <w:nsid w:val="6616381F"/>
+    <w:multiLevelType w:val="hybridMultilevel"/>
+    <w:tmpl w:val="DDFA6FAA"/>
+    <w:lvl w:ilvl="0" w:tplc="C5668EDA">
+      <w:start w:val="1"/>
+      <w:numFmt w:val="upperLetter"/>
+      <w:lvlText w:val="%1．"/>
+      <w:lvlJc w:val="left"/>
+      <w:pPr>
+        <w:ind w:left="1200" w:hanging="360"/>
+      </w:pPr>
+      <w:rPr>
+        <w:rFonts w:hint="default"/>
+      </w:rPr>
+    </w:lvl>
+    <w:lvl w:ilvl="1" w:tplc="04090019" w:tentative="1">
+      <w:start w:val="1"/>
+      <w:numFmt w:val="lowerLetter"/>
+      <w:lvlText w:val="%2)"/>
+      <w:lvlJc w:val="left"/>
+      <w:pPr>
+        <w:ind w:left="1680" w:hanging="420"/>
+      </w:pPr>
+    </w:lvl>
+    <w:lvl w:ilvl="2" w:tplc="0409001B" w:tentative="1">
+      <w:start w:val="1"/>
+      <w:numFmt w:val="lowerRoman"/>
+      <w:lvlText w:val="%3."/>
+      <w:lvlJc w:val="right"/>
+      <w:pPr>
+        <w:ind w:left="2100" w:hanging="420"/>
+      </w:pPr>
+    </w:lvl>
+    <w:lvl w:ilvl="3" w:tplc="0409000F" w:tentative="1">
+      <w:start w:val="1"/>
+      <w:numFmt w:val="decimal"/>
+      <w:lvlText w:val="%4."/>
+      <w:lvlJc w:val="left"/>
+      <w:pPr>
+        <w:ind w:left="2520" w:hanging="420"/>
+      </w:pPr>
+    </w:lvl>
+    <w:lvl w:ilvl="4" w:tplc="04090019" w:tentative="1">
+      <w:start w:val="1"/>
+      <w:numFmt w:val="lowerLetter"/>
+      <w:lvlText w:val="%5)"/>
+      <w:lvlJc w:val="left"/>
+      <w:pPr>
+        <w:ind w:left="2940" w:hanging="420"/>
+      </w:pPr>
+    </w:lvl>
+    <w:lvl w:ilvl="5" w:tplc="0409001B" w:tentative="1">
+      <w:start w:val="1"/>
+      <w:numFmt w:val="lowerRoman"/>
+      <w:lvlText w:val="%6."/>
+      <w:lvlJc w:val="right"/>
+      <w:pPr>
+        <w:ind w:left="3360" w:hanging="420"/>
+      </w:pPr>
+    </w:lvl>
+    <w:lvl w:ilvl="6" w:tplc="0409000F" w:tentative="1">
+      <w:start w:val="1"/>
+      <w:numFmt w:val="decimal"/>
+      <w:lvlText w:val="%7."/>
+      <w:lvlJc w:val="left"/>
+      <w:pPr>
+        <w:ind w:left="3780" w:hanging="420"/>
+      </w:pPr>
+    </w:lvl>
+    <w:lvl w:ilvl="7" w:tplc="04090019" w:tentative="1">
+      <w:start w:val="1"/>
+      <w:numFmt w:val="lowerLetter"/>
+      <w:lvlText w:val="%8)"/>
+      <w:lvlJc w:val="left"/>
+      <w:pPr>
+        <w:ind w:left="4200" w:hanging="420"/>
+      </w:pPr>
+    </w:lvl>
+    <w:lvl w:ilvl="8" w:tplc="0409001B" w:tentative="1">
+      <w:start w:val="1"/>
+      <w:numFmt w:val="lowerRoman"/>
+      <w:lvlText w:val="%9."/>
+      <w:lvlJc w:val="right"/>
+      <w:pPr>
+        <w:ind w:left="4620" w:hanging="420"/>
+      </w:pPr>
+    </w:lvl>
+  </w:abstractNum>
+  <w:abstractNum w:abstractNumId="3" w15:restartNumberingAfterBreak="0">
+    <w:nsid w:val="7CDD7E31"/>
+    <w:multiLevelType w:val="hybridMultilevel"/>
+    <w:tmpl w:val="048A6770"/>
+    <w:lvl w:ilvl="0" w:tplc="04090001">
+      <w:start w:val="1"/>
+      <w:numFmt w:val="bullet"/>
+      <w:lvlText w:val=""/>
+      <w:lvlJc w:val="left"/>
+      <w:pPr>
+        <w:ind w:left="1680" w:hanging="420"/>
+      </w:pPr>
+      <w:rPr>
+        <w:rFonts w:ascii="Wingdings" w:hAnsi="Wingdings" w:hint="default"/>
+      </w:rPr>
+    </w:lvl>
+    <w:lvl w:ilvl="1" w:tplc="04090003" w:tentative="1">
+      <w:start w:val="1"/>
+      <w:numFmt w:val="bullet"/>
+      <w:lvlText w:val=""/>
+      <w:lvlJc w:val="left"/>
+      <w:pPr>
+        <w:ind w:left="2100" w:hanging="420"/>
+      </w:pPr>
+      <w:rPr>
+        <w:rFonts w:ascii="Wingdings" w:hAnsi="Wingdings" w:hint="default"/>
+      </w:rPr>
+    </w:lvl>
+    <w:lvl w:ilvl="2" w:tplc="04090005" w:tentative="1">
+      <w:start w:val="1"/>
+      <w:numFmt w:val="bullet"/>
+      <w:lvlText w:val=""/>
+      <w:lvlJc w:val="left"/>
+      <w:pPr>
+        <w:ind w:left="2520" w:hanging="420"/>
+      </w:pPr>
+      <w:rPr>
+        <w:rFonts w:ascii="Wingdings" w:hAnsi="Wingdings" w:hint="default"/>
+      </w:rPr>
+    </w:lvl>
+    <w:lvl w:ilvl="3" w:tplc="04090001" w:tentative="1">
+      <w:start w:val="1"/>
+      <w:numFmt w:val="bullet"/>
+      <w:lvlText w:val=""/>
+      <w:lvlJc w:val="left"/>
+      <w:pPr>
+        <w:ind w:left="2940" w:hanging="420"/>
+      </w:pPr>
+      <w:rPr>
+        <w:rFonts w:ascii="Wingdings" w:hAnsi="Wingdings" w:hint="default"/>
+      </w:rPr>
+    </w:lvl>
+    <w:lvl w:ilvl="4" w:tplc="04090003" w:tentative="1">
+      <w:start w:val="1"/>
+      <w:numFmt w:val="bullet"/>
+      <w:lvlText w:val=""/>
+      <w:lvlJc w:val="left"/>
+      <w:pPr>
+        <w:ind w:left="3360" w:hanging="420"/>
+      </w:pPr>
+      <w:rPr>
+        <w:rFonts w:ascii="Wingdings" w:hAnsi="Wingdings" w:hint="default"/>
+      </w:rPr>
+    </w:lvl>
+    <w:lvl w:ilvl="5" w:tplc="04090005" w:tentative="1">
+      <w:start w:val="1"/>
+      <w:numFmt w:val="bullet"/>
+      <w:lvlText w:val=""/>
+      <w:lvlJc w:val="left"/>
+      <w:pPr>
+        <w:ind w:left="3780" w:hanging="420"/>
+      </w:pPr>
+      <w:rPr>
+        <w:rFonts w:ascii="Wingdings" w:hAnsi="Wingdings" w:hint="default"/>
+      </w:rPr>
+    </w:lvl>
+    <w:lvl w:ilvl="6" w:tplc="04090001" w:tentative="1">
+      <w:start w:val="1"/>
+      <w:numFmt w:val="bullet"/>
+      <w:lvlText w:val=""/>
+      <w:lvlJc w:val="left"/>
+      <w:pPr>
+        <w:ind w:left="4200" w:hanging="420"/>
+      </w:pPr>
+      <w:rPr>
+        <w:rFonts w:ascii="Wingdings" w:hAnsi="Wingdings" w:hint="default"/>
+      </w:rPr>
+    </w:lvl>
+    <w:lvl w:ilvl="7" w:tplc="04090003" w:tentative="1">
+      <w:start w:val="1"/>
+      <w:numFmt w:val="bullet"/>
+      <w:lvlText w:val=""/>
+      <w:lvlJc w:val="left"/>
+      <w:pPr>
+        <w:ind w:left="4620" w:hanging="420"/>
+      </w:pPr>
+      <w:rPr>
+        <w:rFonts w:ascii="Wingdings" w:hAnsi="Wingdings" w:hint="default"/>
+      </w:rPr>
+    </w:lvl>
+    <w:lvl w:ilvl="8" w:tplc="04090005" w:tentative="1">
+      <w:start w:val="1"/>
+      <w:numFmt w:val="bullet"/>
+      <w:lvlText w:val=""/>
+      <w:lvlJc w:val="left"/>
+      <w:pPr>
+        <w:ind w:left="5040" w:hanging="420"/>
+      </w:pPr>
+      <w:rPr>
+        <w:rFonts w:ascii="Wingdings" w:hAnsi="Wingdings" w:hint="default"/>
+      </w:rPr>
+    </w:lvl>
+  </w:abstractNum>
   <w:num w:numId="1">
     <w:abstractNumId w:val="0"/>
   </w:num>
   <w:num w:numId="2">
     <w:abstractNumId w:val="1"/>
+  </w:num>
+  <w:num w:numId="3">
+    <w:abstractNumId w:val="2"/>
+  </w:num>
+  <w:num w:numId="4">
+    <w:abstractNumId w:val="3"/>
   </w:num>
 </w:numbering>
 </file>
@@ -2033,7 +2712,7 @@
 </file>
 
 <file path=customXml/itemProps1.xml><?xml version="1.0" encoding="utf-8"?>
-<ds:datastoreItem xmlns:ds="http://schemas.openxmlformats.org/officeDocument/2006/customXml" ds:itemID="{140E0BF9-B5A3-41A8-BBB3-22ED53D7AD2B}">
+<ds:datastoreItem xmlns:ds="http://schemas.openxmlformats.org/officeDocument/2006/customXml" ds:itemID="{0774D1CC-EDF9-482E-A46B-F1BC53D0FE50}">
   <ds:schemaRefs>
     <ds:schemaRef ds:uri="http://schemas.openxmlformats.org/officeDocument/2006/bibliography"/>
   </ds:schemaRefs>

--- a/Translation/A survey of traffic data visualization.docx
+++ b/Translation/A survey of traffic data visualization.docx
@@ -868,9 +868,6 @@
       <w:pPr>
         <w:pStyle w:val="a5"/>
         <w:ind w:left="840" w:firstLineChars="0" w:firstLine="0"/>
-        <w:rPr>
-          <w:rFonts w:hint="eastAsia"/>
-        </w:rPr>
       </w:pPr>
       <w:r>
         <w:rPr>
@@ -959,13 +956,7 @@
         <w:rPr>
           <w:rFonts w:hint="eastAsia"/>
         </w:rPr>
-        <w:t>。</w:t>
-      </w:r>
-      <w:r>
-        <w:rPr>
-          <w:rFonts w:hint="eastAsia"/>
-        </w:rPr>
-        <w:t>例如，</w:t>
+        <w:t>。例如，</w:t>
       </w:r>
       <w:r>
         <w:t xml:space="preserve">Gennady </w:t>
@@ -1485,9 +1476,6 @@
     <w:p>
       <w:pPr>
         <w:ind w:left="840" w:firstLine="420"/>
-        <w:rPr>
-          <w:rFonts w:hint="eastAsia"/>
-        </w:rPr>
       </w:pPr>
       <w:r>
         <w:rPr>
@@ -1506,6 +1494,660 @@
       </w:r>
       <w:r>
         <w:t>[39]，包括运动方向，改变方向[23]，运动速度[11]，速度变化[13]。</w:t>
+      </w:r>
+    </w:p>
+    <w:p>
+      <w:pPr>
+        <w:ind w:left="840" w:firstLine="420"/>
+      </w:pPr>
+      <w:r>
+        <w:rPr>
+          <w:rFonts w:hint="eastAsia"/>
+        </w:rPr>
+        <w:t>事件日志基于事件，并包含事件类型、事件位置和相关实体的其他信息等属性。</w:t>
+      </w:r>
+    </w:p>
+    <w:p>
+      <w:pPr>
+        <w:ind w:left="840" w:firstLine="420"/>
+      </w:pPr>
+      <w:r>
+        <w:tab/>
+      </w:r>
+      <w:r>
+        <w:tab/>
+      </w:r>
+      <w:r>
+        <w:tab/>
+      </w:r>
+      <w:r>
+        <w:rPr>
+          <w:rFonts w:hint="eastAsia"/>
+        </w:rPr>
+        <w:t>表格1</w:t>
+      </w:r>
+    </w:p>
+    <w:p>
+      <w:pPr>
+        <w:ind w:left="840" w:firstLine="420"/>
+      </w:pPr>
+      <w:r>
+        <w:rPr>
+          <w:rFonts w:hint="eastAsia"/>
+        </w:rPr>
+        <w:t>交通数据的例子。在这里，</w:t>
+      </w:r>
+      <w:r>
+        <w:t>N、C和T分别代表数值、分类和文本。</w:t>
+      </w:r>
+    </w:p>
+    <w:p>
+      <w:pPr>
+        <w:ind w:left="840" w:firstLine="420"/>
+      </w:pPr>
+      <w:r>
+        <w:rPr>
+          <w:noProof/>
+        </w:rPr>
+        <w:drawing>
+          <wp:inline distT="0" distB="0" distL="0" distR="0" wp14:anchorId="6A48E850" wp14:editId="5931D577">
+            <wp:extent cx="5274310" cy="4203700"/>
+            <wp:effectExtent l="0" t="0" r="2540" b="6350"/>
+            <wp:docPr id="2" name="图片 2"/>
+            <wp:cNvGraphicFramePr>
+              <a:graphicFrameLocks xmlns:a="http://schemas.openxmlformats.org/drawingml/2006/main" noChangeAspect="1"/>
+            </wp:cNvGraphicFramePr>
+            <a:graphic xmlns:a="http://schemas.openxmlformats.org/drawingml/2006/main">
+              <a:graphicData uri="http://schemas.openxmlformats.org/drawingml/2006/picture">
+                <pic:pic xmlns:pic="http://schemas.openxmlformats.org/drawingml/2006/picture">
+                  <pic:nvPicPr>
+                    <pic:cNvPr id="1" name=""/>
+                    <pic:cNvPicPr/>
+                  </pic:nvPicPr>
+                  <pic:blipFill>
+                    <a:blip r:embed="rId7"/>
+                    <a:stretch>
+                      <a:fillRect/>
+                    </a:stretch>
+                  </pic:blipFill>
+                  <pic:spPr>
+                    <a:xfrm>
+                      <a:off x="0" y="0"/>
+                      <a:ext cx="5274310" cy="4203700"/>
+                    </a:xfrm>
+                    <a:prstGeom prst="rect">
+                      <a:avLst/>
+                    </a:prstGeom>
+                  </pic:spPr>
+                </pic:pic>
+              </a:graphicData>
+            </a:graphic>
+          </wp:inline>
+        </w:drawing>
+      </w:r>
+    </w:p>
+    <w:p>
+      <w:pPr>
+        <w:ind w:left="840" w:firstLine="420"/>
+      </w:pPr>
+    </w:p>
+    <w:p>
+      <w:pPr>
+        <w:ind w:left="840" w:firstLine="420"/>
+      </w:pPr>
+      <w:r>
+        <w:rPr>
+          <w:rFonts w:hint="eastAsia"/>
+        </w:rPr>
+        <w:lastRenderedPageBreak/>
+        <w:t>除上述两种数据类型之外，还可以从轨迹或事件记录中导出其他多变量数据，或由特殊传感器记录，包括速度，方向和加速度。</w:t>
+      </w:r>
+      <w:r>
+        <w:t xml:space="preserve"> 表I总结了现有数据</w:t>
+      </w:r>
+      <w:proofErr w:type="gramStart"/>
+      <w:r>
+        <w:t>集及其</w:t>
+      </w:r>
+      <w:proofErr w:type="gramEnd"/>
+      <w:r>
+        <w:t>各自的属性。</w:t>
+      </w:r>
+    </w:p>
+    <w:p>
+      <w:pPr>
+        <w:pStyle w:val="a5"/>
+        <w:numPr>
+          <w:ilvl w:val="0"/>
+          <w:numId w:val="3"/>
+        </w:numPr>
+        <w:ind w:firstLineChars="0"/>
+      </w:pPr>
+      <w:r>
+        <w:rPr>
+          <w:rFonts w:hint="eastAsia"/>
+        </w:rPr>
+        <w:t>数据预处理</w:t>
+      </w:r>
+    </w:p>
+    <w:p>
+      <w:pPr>
+        <w:ind w:left="840"/>
+      </w:pPr>
+      <w:r>
+        <w:rPr>
+          <w:rFonts w:hint="eastAsia"/>
+        </w:rPr>
+        <w:t>在数据分析之前</w:t>
+      </w:r>
+      <w:r>
+        <w:rPr>
+          <w:rFonts w:hint="eastAsia"/>
+        </w:rPr>
+        <w:t>，进行</w:t>
+      </w:r>
+      <w:r>
+        <w:rPr>
+          <w:rFonts w:hint="eastAsia"/>
+        </w:rPr>
+        <w:t>一系列数据预处理操作是必需的</w:t>
+      </w:r>
+      <w:r>
+        <w:rPr>
+          <w:rFonts w:hint="eastAsia"/>
+        </w:rPr>
+        <w:t>，</w:t>
+      </w:r>
+      <w:r>
+        <w:t>包括清理数据</w:t>
+      </w:r>
+      <w:r>
+        <w:rPr>
+          <w:rFonts w:hint="eastAsia"/>
+        </w:rPr>
+        <w:t>，</w:t>
+      </w:r>
+      <w:r>
+        <w:rPr>
+          <w:rFonts w:hint="eastAsia"/>
+        </w:rPr>
+        <w:t>匹配</w:t>
+      </w:r>
+      <w:r>
+        <w:rPr>
+          <w:rFonts w:hint="eastAsia"/>
+        </w:rPr>
+        <w:t>、</w:t>
+      </w:r>
+      <w:r>
+        <w:rPr>
+          <w:rFonts w:hint="eastAsia"/>
+        </w:rPr>
+        <w:t>组织数据和数据聚合。</w:t>
+      </w:r>
+    </w:p>
+    <w:p>
+      <w:pPr>
+        <w:pStyle w:val="a5"/>
+        <w:numPr>
+          <w:ilvl w:val="0"/>
+          <w:numId w:val="5"/>
+        </w:numPr>
+        <w:ind w:firstLineChars="0"/>
+      </w:pPr>
+      <w:r>
+        <w:rPr>
+          <w:rFonts w:hint="eastAsia"/>
+        </w:rPr>
+        <w:t xml:space="preserve">数据清理 </w:t>
+      </w:r>
+      <w:r>
+        <w:tab/>
+      </w:r>
+      <w:r>
+        <w:rPr>
+          <w:rFonts w:hint="eastAsia"/>
+        </w:rPr>
+        <w:t>错误数据</w:t>
+      </w:r>
+      <w:r>
+        <w:rPr>
+          <w:rFonts w:hint="eastAsia"/>
+        </w:rPr>
+        <w:t>，异常值和原始数据的冲突</w:t>
+      </w:r>
+      <w:proofErr w:type="gramStart"/>
+      <w:r>
+        <w:rPr>
+          <w:rFonts w:hint="eastAsia"/>
+        </w:rPr>
+        <w:t>值必须</w:t>
+      </w:r>
+      <w:proofErr w:type="gramEnd"/>
+      <w:r>
+        <w:rPr>
+          <w:rFonts w:hint="eastAsia"/>
+        </w:rPr>
+        <w:t>清除</w:t>
+      </w:r>
+      <w:r>
+        <w:t>[33]。 在[7]中，应用了一个称为GPS数据清理的步骤来消除GPS错误并滤除无用的记录。</w:t>
+      </w:r>
+    </w:p>
+    <w:p>
+      <w:pPr>
+        <w:pStyle w:val="a5"/>
+        <w:ind w:left="1680" w:firstLineChars="0"/>
+      </w:pPr>
+      <w:r>
+        <w:rPr>
+          <w:rFonts w:hint="eastAsia"/>
+        </w:rPr>
+        <w:t>典型的数据清理过程分为三个阶段：审计数据以发现差异，选择转换来修复这些差异，并将转换应用到数据集</w:t>
+      </w:r>
+      <w:r>
+        <w:t>[44]。</w:t>
+      </w:r>
+    </w:p>
+    <w:p>
+      <w:pPr>
+        <w:pStyle w:val="a5"/>
+        <w:ind w:left="1680" w:firstLineChars="0"/>
+      </w:pPr>
+      <w:r>
+        <w:rPr>
+          <w:rFonts w:hint="eastAsia"/>
+        </w:rPr>
+        <w:t>第一阶段检测原始数据中的错误</w:t>
+      </w:r>
+      <w:r>
+        <w:rPr>
+          <w:rFonts w:hint="eastAsia"/>
+        </w:rPr>
+        <w:t xml:space="preserve"> </w:t>
+      </w:r>
+      <w:r>
+        <w:t>.Rahm列举了原始数据[45]中的主要问题，包括唯一性，参照完整性，拼写错误，冗余和矛盾价值。 检测原始数据中的错误的常规方法包括数据分析和数据挖掘。</w:t>
+      </w:r>
+    </w:p>
+    <w:p>
+      <w:pPr>
+        <w:pStyle w:val="a5"/>
+        <w:ind w:left="1680"/>
+      </w:pPr>
+      <w:r>
+        <w:rPr>
+          <w:rFonts w:hint="eastAsia"/>
+        </w:rPr>
+        <w:t>在第二阶段，数据转换是根据数据源的数量和数据的肮脏程度来仔细设计和选择的。</w:t>
+      </w:r>
+      <w:r>
+        <w:t xml:space="preserve"> 这个阶段可以手动或自动完成。 例如，用户可以编写自定义脚本来控制整个清洁程序或使用提取/转换/加载（ETL）</w:t>
+      </w:r>
+      <w:r>
+        <w:rPr>
+          <w:rFonts w:hint="eastAsia"/>
+        </w:rPr>
+        <w:t>工具来转换数据。</w:t>
+      </w:r>
+    </w:p>
+    <w:p>
+      <w:pPr>
+        <w:pStyle w:val="a5"/>
+        <w:ind w:left="1680"/>
+      </w:pPr>
+      <w:r>
+        <w:rPr>
+          <w:rFonts w:hint="eastAsia"/>
+        </w:rPr>
+        <w:t>第三阶段执行数据集的转换并用已清理的数据替换脏数据。</w:t>
+      </w:r>
+      <w:r>
+        <w:t xml:space="preserve"> 在流量可视化系统中，需要对已清理的数据进行进一步处理以适应分析任务。</w:t>
+      </w:r>
+    </w:p>
+    <w:p>
+      <w:pPr>
+        <w:pStyle w:val="a5"/>
+        <w:numPr>
+          <w:ilvl w:val="0"/>
+          <w:numId w:val="5"/>
+        </w:numPr>
+        <w:ind w:firstLineChars="0"/>
+      </w:pPr>
+      <w:r>
+        <w:rPr>
+          <w:rFonts w:hint="eastAsia"/>
+        </w:rPr>
+        <w:t>数据匹配</w:t>
+      </w:r>
+      <w:r>
+        <w:tab/>
+      </w:r>
+      <w:r>
+        <w:rPr>
+          <w:rFonts w:hint="eastAsia"/>
+        </w:rPr>
+        <w:t>原始交通数据记录是离散的采样点，可能与城市中的道路网络不匹配。地图匹配，即将观察到的用户位置序列与数字地图上的道路网络对齐，是数据预处理中不可或缺的一步</w:t>
+      </w:r>
+      <w:r>
+        <w:t>[46]。 现有的地图匹配算法可以分为四类，即几何，拓扑，概率和其他先进技术[47]，如表2所示。</w:t>
+      </w:r>
+    </w:p>
+    <w:p/>
+    <w:p>
+      <w:pPr>
+        <w:pStyle w:val="a5"/>
+        <w:numPr>
+          <w:ilvl w:val="0"/>
+          <w:numId w:val="5"/>
+        </w:numPr>
+        <w:ind w:firstLineChars="0"/>
+        <w:rPr>
+          <w:rFonts w:hint="eastAsia"/>
+        </w:rPr>
+      </w:pPr>
+      <w:r>
+        <w:rPr>
+          <w:rFonts w:hint="eastAsia"/>
+        </w:rPr>
+        <w:t>数据组织</w:t>
+      </w:r>
+      <w:r>
+        <w:tab/>
+      </w:r>
+      <w:r>
+        <w:rPr>
+          <w:rFonts w:hint="eastAsia"/>
+        </w:rPr>
+        <w:t>预处理的数据需要在数据库或数据仓库中进行组织。一个经过充分研究的数据库应该支持查询结果的交互式查询和可视化，并且应该与移动对象的数据（如轨迹）兼容。索引方法分为两类。</w:t>
+      </w:r>
+      <w:r>
+        <w:t xml:space="preserve"> 第一类包括多维索引方法，如3D R-Tree [58]，STR-Tree [59]和HR-Tree [60]。 第二类包括将空间划分为网格并为每个网格建立时间索引的索引方法，如SETI [61]和MTSB-Tree [62]。 数据立方体是另一种标准的数据结构，可以为数据查询提供快速响应[63]。最近，</w:t>
+      </w:r>
+      <w:proofErr w:type="spellStart"/>
+      <w:r>
+        <w:t>Nanocubes</w:t>
+      </w:r>
+      <w:proofErr w:type="spellEnd"/>
+      <w:r>
+        <w:t xml:space="preserve"> [64]已经发展为支持随着时间的快速索引和聚合空间区域的查询。 一些关系数据库，如</w:t>
+      </w:r>
+      <w:proofErr w:type="spellStart"/>
+      <w:r>
+        <w:t>PostGis</w:t>
+      </w:r>
+      <w:proofErr w:type="spellEnd"/>
+      <w:r>
+        <w:t>（PostgreSQL的扩展）[65]和MySQL Spatial（MySQL的扩展）[66]提供了空间数据的空间扩展。</w:t>
+      </w:r>
+    </w:p>
+    <w:p>
+      <w:pPr>
+        <w:pStyle w:val="a5"/>
+        <w:numPr>
+          <w:ilvl w:val="0"/>
+          <w:numId w:val="5"/>
+        </w:numPr>
+        <w:ind w:firstLineChars="0"/>
+      </w:pPr>
+      <w:r>
+        <w:rPr>
+          <w:rFonts w:hint="eastAsia"/>
+        </w:rPr>
+        <w:t>数据聚合</w:t>
+      </w:r>
+      <w:r>
+        <w:tab/>
+      </w:r>
+      <w:r>
+        <w:rPr>
+          <w:rFonts w:hint="eastAsia"/>
+        </w:rPr>
+        <w:t>交通数据集通常包含空间和时间属性，并且跨越大规模的空间和时间。</w:t>
+      </w:r>
+      <w:r>
+        <w:t xml:space="preserve"> 数据聚合[25]可有效减少数据量，并为随后的分析提供便利。 流量数据的基本聚合操作是空间（S），时间（T），方向（D）和属性（A）相关聚合。它们的组合产生不同类型的聚合：S×T聚合，S×T×A 聚合[25]，[67]，S×S×T×T聚合[68]，S×T×D聚合[69]和S×S聚合[69]。 S聚合主要通过计算区域内每个网格内的数据点的密度来完成。 T聚合用于显示</w:t>
+      </w:r>
+      <w:proofErr w:type="gramStart"/>
+      <w:r>
+        <w:t>沿时间</w:t>
+      </w:r>
+      <w:proofErr w:type="gramEnd"/>
+      <w:r>
+        <w:t>轴的变化，并通过合并每个时间间隔中的数据点来完成。 对应于T聚合的最常见的可视</w:t>
+      </w:r>
+      <w:r>
+        <w:rPr>
+          <w:rFonts w:hint="eastAsia"/>
+        </w:rPr>
+        <w:t>化是时间直方图。</w:t>
+      </w:r>
+      <w:r>
+        <w:t xml:space="preserve"> S×T聚合只是在连续的时间间隔计算密度[69]。</w:t>
+      </w:r>
+      <w:r>
+        <w:rPr>
+          <w:rFonts w:hint="eastAsia"/>
+        </w:rPr>
+        <w:t>时变密度可以通过动画密度图可视化。</w:t>
+      </w:r>
+      <w:r>
+        <w:t xml:space="preserve"> S×T×A</w:t>
+      </w:r>
+    </w:p>
+    <w:p>
+      <w:pPr>
+        <w:pStyle w:val="a5"/>
+        <w:ind w:left="1680" w:firstLineChars="0" w:firstLine="0"/>
+      </w:pPr>
+      <w:r>
+        <w:rPr>
+          <w:rFonts w:hint="eastAsia"/>
+        </w:rPr>
+        <w:lastRenderedPageBreak/>
+        <w:t>聚合</w:t>
+      </w:r>
+      <w:r>
+        <w:t>[67]首先在定期采样网格的基础上组合空间记录，然后聚合每个网格中的时间属性。 S×S×T×T聚合根据起始位置，结束位置，开始时间和结束时间[68]组合聚合。 它计算在一段时间内从一个地方移动到另一个地方的实体的数量。 S×T×D聚合不仅按空间和时间汇总数据，而且按移动方向聚合[69]。 S×S</w:t>
+      </w:r>
+      <w:proofErr w:type="gramStart"/>
+      <w:r>
+        <w:t>聚合组</w:t>
+      </w:r>
+      <w:proofErr w:type="gramEnd"/>
+      <w:r>
+        <w:t>具有相同开始位置和</w:t>
+      </w:r>
+      <w:proofErr w:type="gramStart"/>
+      <w:r>
+        <w:t>相同结束</w:t>
+      </w:r>
+      <w:proofErr w:type="gramEnd"/>
+      <w:r>
+        <w:t>位置的轨迹或运动[69]。 不同的聚合策略满足分析任务的不同要求。</w:t>
+      </w:r>
+    </w:p>
+    <w:p>
+      <w:pPr>
+        <w:pStyle w:val="a5"/>
+        <w:ind w:left="1680" w:firstLineChars="0" w:firstLine="0"/>
+      </w:pPr>
+    </w:p>
+    <w:p>
+      <w:pPr>
+        <w:pStyle w:val="a5"/>
+        <w:ind w:left="1680" w:firstLineChars="0" w:firstLine="0"/>
+      </w:pPr>
+      <w:r>
+        <w:tab/>
+      </w:r>
+      <w:r>
+        <w:tab/>
+      </w:r>
+      <w:r>
+        <w:tab/>
+      </w:r>
+      <w:r>
+        <w:tab/>
+      </w:r>
+      <w:r>
+        <w:rPr>
+          <w:rFonts w:hint="eastAsia"/>
+        </w:rPr>
+        <w:t>III</w:t>
+      </w:r>
+      <w:r>
+        <w:t xml:space="preserve"> </w:t>
+      </w:r>
+      <w:r>
+        <w:rPr>
+          <w:rFonts w:hint="eastAsia"/>
+        </w:rPr>
+        <w:t>交通数据可视化</w:t>
+      </w:r>
+    </w:p>
+    <w:p>
+      <w:pPr>
+        <w:pStyle w:val="a5"/>
+        <w:ind w:left="1680" w:firstLineChars="0" w:firstLine="0"/>
+      </w:pPr>
+      <w:r>
+        <w:tab/>
+      </w:r>
+      <w:r>
+        <w:rPr>
+          <w:rFonts w:hint="eastAsia"/>
+        </w:rPr>
+        <w:t>交通数据包含多个变量，其中最重要的变量是时间和空间。</w:t>
+      </w:r>
+      <w:r>
+        <w:t xml:space="preserve"> 本节介绍专门针对时间，地点，时空信息和其他交通数据属性设计的可视化技术。</w:t>
+      </w:r>
+    </w:p>
+    <w:p>
+      <w:pPr>
+        <w:pStyle w:val="a5"/>
+        <w:ind w:left="1680" w:firstLineChars="0" w:firstLine="0"/>
+      </w:pPr>
+    </w:p>
+    <w:p>
+      <w:pPr>
+        <w:pStyle w:val="a5"/>
+        <w:numPr>
+          <w:ilvl w:val="0"/>
+          <w:numId w:val="6"/>
+        </w:numPr>
+        <w:ind w:firstLineChars="0"/>
+      </w:pPr>
+      <w:r>
+        <w:rPr>
+          <w:rFonts w:hint="eastAsia"/>
+        </w:rPr>
+        <w:t>时间的可视化</w:t>
+      </w:r>
+    </w:p>
+    <w:p>
+      <w:pPr>
+        <w:pStyle w:val="a5"/>
+        <w:ind w:left="1680" w:firstLineChars="0"/>
+      </w:pPr>
+      <w:r>
+        <w:rPr>
+          <w:rFonts w:hint="eastAsia"/>
+        </w:rPr>
+        <w:t>一般来说，时间可以分为线性时间，周期时间和分支时间。</w:t>
+      </w:r>
+      <w:r>
+        <w:t xml:space="preserve"> 面向时间的可视化[70]强调</w:t>
+      </w:r>
+      <w:proofErr w:type="gramStart"/>
+      <w:r>
+        <w:t>沿时间轴显示</w:t>
+      </w:r>
+      <w:proofErr w:type="gramEnd"/>
+      <w:r>
+        <w:t>数据的趋势，周期性和异常性。</w:t>
+      </w:r>
+    </w:p>
+    <w:p>
+      <w:pPr>
+        <w:pStyle w:val="a5"/>
+        <w:ind w:left="1680" w:firstLineChars="0"/>
+        <w:rPr>
+          <w:rFonts w:hint="eastAsia"/>
+        </w:rPr>
+      </w:pPr>
+      <w:r>
+        <w:rPr>
+          <w:rFonts w:hint="eastAsia"/>
+        </w:rPr>
+        <w:t>1</w:t>
+      </w:r>
+      <w:r>
+        <w:t xml:space="preserve">) </w:t>
+      </w:r>
+      <w:r>
+        <w:rPr>
+          <w:rFonts w:hint="eastAsia"/>
+        </w:rPr>
+        <w:t>线性时间：线性时间将时间视为从开始时间点到结束时间点的线性场。</w:t>
+      </w:r>
+      <w:r>
+        <w:t xml:space="preserve"> 它是最广泛使用的时间表示，并产生一系列时间线可视化技术。 例如，在折线图中，时间沿X轴表示，另一个变量沿Y轴表示。 图2显示了美国纽约市给定日期的每次出租车行程的提示[14]。 折线图易于阅读，但由于杂波问题，它们不是显示多个变量的正确选择。</w:t>
+      </w:r>
+    </w:p>
+    <w:p>
+      <w:pPr>
+        <w:pStyle w:val="a5"/>
+        <w:ind w:left="1680" w:firstLineChars="0"/>
+      </w:pPr>
+      <w:r>
+        <w:rPr>
+          <w:rFonts w:hint="eastAsia"/>
+        </w:rPr>
+        <w:t>线性时间能够表达流量数据如何随时间变化，并指示随时间</w:t>
+      </w:r>
+      <w:proofErr w:type="gramStart"/>
+      <w:r>
+        <w:rPr>
+          <w:rFonts w:hint="eastAsia"/>
+        </w:rPr>
+        <w:t>变化的变化的</w:t>
+      </w:r>
+      <w:proofErr w:type="gramEnd"/>
+      <w:r>
+        <w:rPr>
+          <w:rFonts w:hint="eastAsia"/>
+        </w:rPr>
+        <w:t>峰值或谷值。</w:t>
+      </w:r>
+    </w:p>
+    <w:p>
+      <w:pPr>
+        <w:pStyle w:val="a5"/>
+        <w:ind w:left="1680" w:firstLineChars="0"/>
+        <w:rPr>
+          <w:rFonts w:hint="eastAsia"/>
+        </w:rPr>
+      </w:pPr>
+      <w:r>
+        <w:t>2</w:t>
+      </w:r>
+      <w:r>
+        <w:rPr>
+          <w:rFonts w:hint="eastAsia"/>
+        </w:rPr>
+        <w:t>）</w:t>
+      </w:r>
+      <w:r>
+        <w:rPr>
+          <w:rFonts w:hint="eastAsia"/>
+        </w:rPr>
+        <w:t>周期时间：许多递归过程发生在我们的自然世界中。许多时间与时间有关，例如季节，周和日的迭代。</w:t>
+      </w:r>
+      <w:r>
+        <w:t xml:space="preserve"> 可视化周期性的常用方法是使用径向布局，如图3中的交通信息可视化[11]。 在图中，每个圆代表一个星期的一周，而每个圆的代表一个小时。 径向布局的优点是它容易显示周期性图案，缺点是空间效率低。</w:t>
       </w:r>
       <w:bookmarkStart w:id="0" w:name="_GoBack"/>
       <w:bookmarkEnd w:id="0"/>
@@ -1725,6 +2367,208 @@
     </w:lvl>
   </w:abstractNum>
   <w:abstractNum w:abstractNumId="2" w15:restartNumberingAfterBreak="0">
+    <w:nsid w:val="185A6A77"/>
+    <w:multiLevelType w:val="hybridMultilevel"/>
+    <w:tmpl w:val="7C3EBA6C"/>
+    <w:lvl w:ilvl="0" w:tplc="04090001">
+      <w:start w:val="1"/>
+      <w:numFmt w:val="bullet"/>
+      <w:lvlText w:val=""/>
+      <w:lvlJc w:val="left"/>
+      <w:pPr>
+        <w:ind w:left="1680" w:hanging="420"/>
+      </w:pPr>
+      <w:rPr>
+        <w:rFonts w:ascii="Wingdings" w:hAnsi="Wingdings" w:hint="default"/>
+      </w:rPr>
+    </w:lvl>
+    <w:lvl w:ilvl="1" w:tplc="04090003" w:tentative="1">
+      <w:start w:val="1"/>
+      <w:numFmt w:val="bullet"/>
+      <w:lvlText w:val=""/>
+      <w:lvlJc w:val="left"/>
+      <w:pPr>
+        <w:ind w:left="2100" w:hanging="420"/>
+      </w:pPr>
+      <w:rPr>
+        <w:rFonts w:ascii="Wingdings" w:hAnsi="Wingdings" w:hint="default"/>
+      </w:rPr>
+    </w:lvl>
+    <w:lvl w:ilvl="2" w:tplc="04090005" w:tentative="1">
+      <w:start w:val="1"/>
+      <w:numFmt w:val="bullet"/>
+      <w:lvlText w:val=""/>
+      <w:lvlJc w:val="left"/>
+      <w:pPr>
+        <w:ind w:left="2520" w:hanging="420"/>
+      </w:pPr>
+      <w:rPr>
+        <w:rFonts w:ascii="Wingdings" w:hAnsi="Wingdings" w:hint="default"/>
+      </w:rPr>
+    </w:lvl>
+    <w:lvl w:ilvl="3" w:tplc="04090001" w:tentative="1">
+      <w:start w:val="1"/>
+      <w:numFmt w:val="bullet"/>
+      <w:lvlText w:val=""/>
+      <w:lvlJc w:val="left"/>
+      <w:pPr>
+        <w:ind w:left="2940" w:hanging="420"/>
+      </w:pPr>
+      <w:rPr>
+        <w:rFonts w:ascii="Wingdings" w:hAnsi="Wingdings" w:hint="default"/>
+      </w:rPr>
+    </w:lvl>
+    <w:lvl w:ilvl="4" w:tplc="04090003" w:tentative="1">
+      <w:start w:val="1"/>
+      <w:numFmt w:val="bullet"/>
+      <w:lvlText w:val=""/>
+      <w:lvlJc w:val="left"/>
+      <w:pPr>
+        <w:ind w:left="3360" w:hanging="420"/>
+      </w:pPr>
+      <w:rPr>
+        <w:rFonts w:ascii="Wingdings" w:hAnsi="Wingdings" w:hint="default"/>
+      </w:rPr>
+    </w:lvl>
+    <w:lvl w:ilvl="5" w:tplc="04090005" w:tentative="1">
+      <w:start w:val="1"/>
+      <w:numFmt w:val="bullet"/>
+      <w:lvlText w:val=""/>
+      <w:lvlJc w:val="left"/>
+      <w:pPr>
+        <w:ind w:left="3780" w:hanging="420"/>
+      </w:pPr>
+      <w:rPr>
+        <w:rFonts w:ascii="Wingdings" w:hAnsi="Wingdings" w:hint="default"/>
+      </w:rPr>
+    </w:lvl>
+    <w:lvl w:ilvl="6" w:tplc="04090001" w:tentative="1">
+      <w:start w:val="1"/>
+      <w:numFmt w:val="bullet"/>
+      <w:lvlText w:val=""/>
+      <w:lvlJc w:val="left"/>
+      <w:pPr>
+        <w:ind w:left="4200" w:hanging="420"/>
+      </w:pPr>
+      <w:rPr>
+        <w:rFonts w:ascii="Wingdings" w:hAnsi="Wingdings" w:hint="default"/>
+      </w:rPr>
+    </w:lvl>
+    <w:lvl w:ilvl="7" w:tplc="04090003" w:tentative="1">
+      <w:start w:val="1"/>
+      <w:numFmt w:val="bullet"/>
+      <w:lvlText w:val=""/>
+      <w:lvlJc w:val="left"/>
+      <w:pPr>
+        <w:ind w:left="4620" w:hanging="420"/>
+      </w:pPr>
+      <w:rPr>
+        <w:rFonts w:ascii="Wingdings" w:hAnsi="Wingdings" w:hint="default"/>
+      </w:rPr>
+    </w:lvl>
+    <w:lvl w:ilvl="8" w:tplc="04090005" w:tentative="1">
+      <w:start w:val="1"/>
+      <w:numFmt w:val="bullet"/>
+      <w:lvlText w:val=""/>
+      <w:lvlJc w:val="left"/>
+      <w:pPr>
+        <w:ind w:left="5040" w:hanging="420"/>
+      </w:pPr>
+      <w:rPr>
+        <w:rFonts w:ascii="Wingdings" w:hAnsi="Wingdings" w:hint="default"/>
+      </w:rPr>
+    </w:lvl>
+  </w:abstractNum>
+  <w:abstractNum w:abstractNumId="3" w15:restartNumberingAfterBreak="0">
+    <w:nsid w:val="30501C23"/>
+    <w:multiLevelType w:val="hybridMultilevel"/>
+    <w:tmpl w:val="F710CD78"/>
+    <w:lvl w:ilvl="0" w:tplc="418280F0">
+      <w:start w:val="1"/>
+      <w:numFmt w:val="upperLetter"/>
+      <w:lvlText w:val="%1．"/>
+      <w:lvlJc w:val="left"/>
+      <w:pPr>
+        <w:ind w:left="2040" w:hanging="360"/>
+      </w:pPr>
+      <w:rPr>
+        <w:rFonts w:hint="default"/>
+      </w:rPr>
+    </w:lvl>
+    <w:lvl w:ilvl="1" w:tplc="04090019" w:tentative="1">
+      <w:start w:val="1"/>
+      <w:numFmt w:val="lowerLetter"/>
+      <w:lvlText w:val="%2)"/>
+      <w:lvlJc w:val="left"/>
+      <w:pPr>
+        <w:ind w:left="2520" w:hanging="420"/>
+      </w:pPr>
+    </w:lvl>
+    <w:lvl w:ilvl="2" w:tplc="0409001B" w:tentative="1">
+      <w:start w:val="1"/>
+      <w:numFmt w:val="lowerRoman"/>
+      <w:lvlText w:val="%3."/>
+      <w:lvlJc w:val="right"/>
+      <w:pPr>
+        <w:ind w:left="2940" w:hanging="420"/>
+      </w:pPr>
+    </w:lvl>
+    <w:lvl w:ilvl="3" w:tplc="0409000F" w:tentative="1">
+      <w:start w:val="1"/>
+      <w:numFmt w:val="decimal"/>
+      <w:lvlText w:val="%4."/>
+      <w:lvlJc w:val="left"/>
+      <w:pPr>
+        <w:ind w:left="3360" w:hanging="420"/>
+      </w:pPr>
+    </w:lvl>
+    <w:lvl w:ilvl="4" w:tplc="04090019" w:tentative="1">
+      <w:start w:val="1"/>
+      <w:numFmt w:val="lowerLetter"/>
+      <w:lvlText w:val="%5)"/>
+      <w:lvlJc w:val="left"/>
+      <w:pPr>
+        <w:ind w:left="3780" w:hanging="420"/>
+      </w:pPr>
+    </w:lvl>
+    <w:lvl w:ilvl="5" w:tplc="0409001B" w:tentative="1">
+      <w:start w:val="1"/>
+      <w:numFmt w:val="lowerRoman"/>
+      <w:lvlText w:val="%6."/>
+      <w:lvlJc w:val="right"/>
+      <w:pPr>
+        <w:ind w:left="4200" w:hanging="420"/>
+      </w:pPr>
+    </w:lvl>
+    <w:lvl w:ilvl="6" w:tplc="0409000F" w:tentative="1">
+      <w:start w:val="1"/>
+      <w:numFmt w:val="decimal"/>
+      <w:lvlText w:val="%7."/>
+      <w:lvlJc w:val="left"/>
+      <w:pPr>
+        <w:ind w:left="4620" w:hanging="420"/>
+      </w:pPr>
+    </w:lvl>
+    <w:lvl w:ilvl="7" w:tplc="04090019" w:tentative="1">
+      <w:start w:val="1"/>
+      <w:numFmt w:val="lowerLetter"/>
+      <w:lvlText w:val="%8)"/>
+      <w:lvlJc w:val="left"/>
+      <w:pPr>
+        <w:ind w:left="5040" w:hanging="420"/>
+      </w:pPr>
+    </w:lvl>
+    <w:lvl w:ilvl="8" w:tplc="0409001B" w:tentative="1">
+      <w:start w:val="1"/>
+      <w:numFmt w:val="lowerRoman"/>
+      <w:lvlText w:val="%9."/>
+      <w:lvlJc w:val="right"/>
+      <w:pPr>
+        <w:ind w:left="5460" w:hanging="420"/>
+      </w:pPr>
+    </w:lvl>
+  </w:abstractNum>
+  <w:abstractNum w:abstractNumId="4" w15:restartNumberingAfterBreak="0">
     <w:nsid w:val="6616381F"/>
     <w:multiLevelType w:val="hybridMultilevel"/>
     <w:tmpl w:val="DDFA6FAA"/>
@@ -1813,7 +2657,7 @@
       </w:pPr>
     </w:lvl>
   </w:abstractNum>
-  <w:abstractNum w:abstractNumId="3" w15:restartNumberingAfterBreak="0">
+  <w:abstractNum w:abstractNumId="5" w15:restartNumberingAfterBreak="0">
     <w:nsid w:val="7CDD7E31"/>
     <w:multiLevelType w:val="hybridMultilevel"/>
     <w:tmpl w:val="048A6770"/>
@@ -1933,9 +2777,15 @@
     <w:abstractNumId w:val="1"/>
   </w:num>
   <w:num w:numId="3">
+    <w:abstractNumId w:val="4"/>
+  </w:num>
+  <w:num w:numId="4">
+    <w:abstractNumId w:val="5"/>
+  </w:num>
+  <w:num w:numId="5">
     <w:abstractNumId w:val="2"/>
   </w:num>
-  <w:num w:numId="4">
+  <w:num w:numId="6">
     <w:abstractNumId w:val="3"/>
   </w:num>
 </w:numbering>
@@ -2061,6 +2911,7 @@
     <w:lsdException w:name="HTML Sample" w:semiHidden="1" w:unhideWhenUsed="1"/>
     <w:lsdException w:name="HTML Typewriter" w:semiHidden="1" w:unhideWhenUsed="1"/>
     <w:lsdException w:name="HTML Variable" w:semiHidden="1" w:unhideWhenUsed="1"/>
+    <w:lsdException w:name="Normal Table" w:semiHidden="1" w:unhideWhenUsed="1"/>
     <w:lsdException w:name="annotation subject" w:semiHidden="1" w:unhideWhenUsed="1"/>
     <w:lsdException w:name="No List" w:semiHidden="1" w:unhideWhenUsed="1"/>
     <w:lsdException w:name="Outline List 1" w:semiHidden="1" w:unhideWhenUsed="1"/>
@@ -2104,8 +2955,10 @@
     <w:lsdException w:name="Table Elegant" w:semiHidden="1" w:unhideWhenUsed="1"/>
     <w:lsdException w:name="Table Professional" w:semiHidden="1" w:unhideWhenUsed="1"/>
     <w:lsdException w:name="Table Subtle 1" w:semiHidden="1" w:unhideWhenUsed="1"/>
+    <w:lsdException w:name="Table Subtle 2" w:semiHidden="1" w:unhideWhenUsed="1"/>
     <w:lsdException w:name="Table Web 1" w:semiHidden="1" w:unhideWhenUsed="1"/>
     <w:lsdException w:name="Table Web 2" w:semiHidden="1" w:unhideWhenUsed="1"/>
+    <w:lsdException w:name="Table Web 3" w:semiHidden="1" w:unhideWhenUsed="1"/>
     <w:lsdException w:name="Balloon Text" w:semiHidden="1" w:unhideWhenUsed="1"/>
     <w:lsdException w:name="Table Grid" w:uiPriority="39"/>
     <w:lsdException w:name="Table Theme" w:semiHidden="1" w:unhideWhenUsed="1"/>
@@ -2712,7 +3565,7 @@
 </file>
 
 <file path=customXml/itemProps1.xml><?xml version="1.0" encoding="utf-8"?>
-<ds:datastoreItem xmlns:ds="http://schemas.openxmlformats.org/officeDocument/2006/customXml" ds:itemID="{0774D1CC-EDF9-482E-A46B-F1BC53D0FE50}">
+<ds:datastoreItem xmlns:ds="http://schemas.openxmlformats.org/officeDocument/2006/customXml" ds:itemID="{CF6C3F95-6441-498B-B1C6-B5C255DEF176}">
   <ds:schemaRefs>
     <ds:schemaRef ds:uri="http://schemas.openxmlformats.org/officeDocument/2006/bibliography"/>
   </ds:schemaRefs>
